--- a/sprint backlog.docx
+++ b/sprint backlog.docx
@@ -236,6 +236,9 @@
               <w:jc w:val="center"/>
               <w:cnfStyle w:val="000000100000"/>
             </w:pPr>
+            <w:r>
+              <w:t>0</w:t>
+            </w:r>
           </w:p>
         </w:tc>
         <w:tc>
@@ -327,6 +330,9 @@
               <w:jc w:val="center"/>
               <w:cnfStyle w:val="000000010000"/>
             </w:pPr>
+            <w:r>
+              <w:t>1</w:t>
+            </w:r>
           </w:p>
         </w:tc>
         <w:tc>
@@ -418,6 +424,9 @@
               <w:jc w:val="center"/>
               <w:cnfStyle w:val="000000100000"/>
             </w:pPr>
+            <w:r>
+              <w:t>1</w:t>
+            </w:r>
           </w:p>
         </w:tc>
         <w:tc>
@@ -509,6 +518,9 @@
               <w:jc w:val="center"/>
               <w:cnfStyle w:val="000000010000"/>
             </w:pPr>
+            <w:r>
+              <w:t>6</w:t>
+            </w:r>
           </w:p>
         </w:tc>
         <w:tc>
@@ -706,6 +718,9 @@
               <w:jc w:val="center"/>
               <w:cnfStyle w:val="000000010000"/>
             </w:pPr>
+            <w:r>
+              <w:t>8</w:t>
+            </w:r>
           </w:p>
         </w:tc>
         <w:tc>

--- a/sprint backlog.docx
+++ b/sprint backlog.docx
@@ -87,7 +87,7 @@
           </w:tcPr>
           <w:p>
             <w:r>
-              <w:t>Task</w:t>
+              <w:t>Uppgift</w:t>
             </w:r>
           </w:p>
         </w:tc>
@@ -250,6 +250,9 @@
               <w:jc w:val="center"/>
               <w:cnfStyle w:val="000000100000"/>
             </w:pPr>
+            <w:r>
+              <w:t>0</w:t>
+            </w:r>
           </w:p>
         </w:tc>
         <w:tc>
@@ -344,6 +347,9 @@
               <w:jc w:val="center"/>
               <w:cnfStyle w:val="000000010000"/>
             </w:pPr>
+            <w:r>
+              <w:t>0</w:t>
+            </w:r>
           </w:p>
         </w:tc>
         <w:tc>
@@ -438,6 +444,9 @@
               <w:jc w:val="center"/>
               <w:cnfStyle w:val="000000100000"/>
             </w:pPr>
+            <w:r>
+              <w:t>0</w:t>
+            </w:r>
           </w:p>
         </w:tc>
         <w:tc>
@@ -532,6 +541,9 @@
               <w:jc w:val="center"/>
               <w:cnfStyle w:val="000000010000"/>
             </w:pPr>
+            <w:r>
+              <w:t>3</w:t>
+            </w:r>
           </w:p>
         </w:tc>
         <w:tc>
@@ -732,6 +744,9 @@
               <w:jc w:val="center"/>
               <w:cnfStyle w:val="000000010000"/>
             </w:pPr>
+            <w:r>
+              <w:t>3</w:t>
+            </w:r>
           </w:p>
         </w:tc>
         <w:tc>
@@ -793,7 +808,7 @@
           </w:tcPr>
           <w:p>
             <w:r>
-              <w:t>Task</w:t>
+              <w:t>Uppgift</w:t>
             </w:r>
           </w:p>
         </w:tc>
@@ -1421,7 +1436,7 @@
           </w:tcPr>
           <w:p>
             <w:r>
-              <w:t>Task</w:t>
+              <w:t>Uppgift</w:t>
             </w:r>
           </w:p>
         </w:tc>

--- a/sprint backlog.docx
+++ b/sprint backlog.docx
@@ -64,17 +64,18 @@
     <w:tbl>
       <w:tblPr>
         <w:tblStyle w:val="LightGrid"/>
-        <w:tblW w:w="0" w:type="auto"/>
+        <w:tblW w:w="9626" w:type="dxa"/>
         <w:tblLook w:val="04A0"/>
       </w:tblPr>
       <w:tblGrid>
-        <w:gridCol w:w="3510"/>
-        <w:gridCol w:w="993"/>
-        <w:gridCol w:w="851"/>
-        <w:gridCol w:w="850"/>
-        <w:gridCol w:w="851"/>
-        <w:gridCol w:w="850"/>
-        <w:gridCol w:w="851"/>
+        <w:gridCol w:w="3227"/>
+        <w:gridCol w:w="1134"/>
+        <w:gridCol w:w="826"/>
+        <w:gridCol w:w="830"/>
+        <w:gridCol w:w="831"/>
+        <w:gridCol w:w="830"/>
+        <w:gridCol w:w="831"/>
+        <w:gridCol w:w="1117"/>
       </w:tblGrid>
       <w:tr>
         <w:trPr>
@@ -83,7 +84,7 @@
         <w:tc>
           <w:tcPr>
             <w:cnfStyle w:val="001000000000"/>
-            <w:tcW w:w="3510" w:type="dxa"/>
+            <w:tcW w:w="3227" w:type="dxa"/>
           </w:tcPr>
           <w:p>
             <w:r>
@@ -93,20 +94,20 @@
         </w:tc>
         <w:tc>
           <w:tcPr>
-            <w:tcW w:w="993" w:type="dxa"/>
+            <w:tcW w:w="1134" w:type="dxa"/>
           </w:tcPr>
           <w:p>
             <w:pPr>
               <w:cnfStyle w:val="100000000000"/>
             </w:pPr>
             <w:r>
-              <w:t>Totalt</w:t>
-            </w:r>
-          </w:p>
-        </w:tc>
-        <w:tc>
-          <w:tcPr>
-            <w:tcW w:w="851" w:type="dxa"/>
+              <w:t>Vid start</w:t>
+            </w:r>
+          </w:p>
+        </w:tc>
+        <w:tc>
+          <w:tcPr>
+            <w:tcW w:w="826" w:type="dxa"/>
           </w:tcPr>
           <w:p>
             <w:pPr>
@@ -119,7 +120,7 @@
         </w:tc>
         <w:tc>
           <w:tcPr>
-            <w:tcW w:w="850" w:type="dxa"/>
+            <w:tcW w:w="830" w:type="dxa"/>
           </w:tcPr>
           <w:p>
             <w:pPr>
@@ -132,7 +133,7 @@
         </w:tc>
         <w:tc>
           <w:tcPr>
-            <w:tcW w:w="851" w:type="dxa"/>
+            <w:tcW w:w="831" w:type="dxa"/>
           </w:tcPr>
           <w:p>
             <w:pPr>
@@ -145,7 +146,7 @@
         </w:tc>
         <w:tc>
           <w:tcPr>
-            <w:tcW w:w="850" w:type="dxa"/>
+            <w:tcW w:w="830" w:type="dxa"/>
           </w:tcPr>
           <w:p>
             <w:pPr>
@@ -158,7 +159,7 @@
         </w:tc>
         <w:tc>
           <w:tcPr>
-            <w:tcW w:w="851" w:type="dxa"/>
+            <w:tcW w:w="831" w:type="dxa"/>
           </w:tcPr>
           <w:p>
             <w:pPr>
@@ -166,6 +167,19 @@
             </w:pPr>
             <w:r>
               <w:t>Dag 5</w:t>
+            </w:r>
+          </w:p>
+        </w:tc>
+        <w:tc>
+          <w:tcPr>
+            <w:tcW w:w="1117" w:type="dxa"/>
+          </w:tcPr>
+          <w:p>
+            <w:pPr>
+              <w:cnfStyle w:val="100000000000"/>
+            </w:pPr>
+            <w:r>
+              <w:t>Total tid</w:t>
             </w:r>
           </w:p>
         </w:tc>
@@ -177,7 +191,7 @@
         <w:tc>
           <w:tcPr>
             <w:cnfStyle w:val="001000000000"/>
-            <w:tcW w:w="3510" w:type="dxa"/>
+            <w:tcW w:w="3227" w:type="dxa"/>
           </w:tcPr>
           <w:p>
             <w:r>
@@ -187,7 +201,7 @@
         </w:tc>
         <w:tc>
           <w:tcPr>
-            <w:tcW w:w="993" w:type="dxa"/>
+            <w:tcW w:w="1134" w:type="dxa"/>
           </w:tcPr>
           <w:p>
             <w:pPr>
@@ -201,7 +215,7 @@
         </w:tc>
         <w:tc>
           <w:tcPr>
-            <w:tcW w:w="851" w:type="dxa"/>
+            <w:tcW w:w="826" w:type="dxa"/>
           </w:tcPr>
           <w:p>
             <w:pPr>
@@ -215,7 +229,7 @@
         </w:tc>
         <w:tc>
           <w:tcPr>
-            <w:tcW w:w="850" w:type="dxa"/>
+            <w:tcW w:w="830" w:type="dxa"/>
           </w:tcPr>
           <w:p>
             <w:pPr>
@@ -229,7 +243,7 @@
         </w:tc>
         <w:tc>
           <w:tcPr>
-            <w:tcW w:w="851" w:type="dxa"/>
+            <w:tcW w:w="831" w:type="dxa"/>
           </w:tcPr>
           <w:p>
             <w:pPr>
@@ -243,7 +257,7 @@
         </w:tc>
         <w:tc>
           <w:tcPr>
-            <w:tcW w:w="850" w:type="dxa"/>
+            <w:tcW w:w="830" w:type="dxa"/>
           </w:tcPr>
           <w:p>
             <w:pPr>
@@ -257,13 +271,39 @@
         </w:tc>
         <w:tc>
           <w:tcPr>
-            <w:tcW w:w="851" w:type="dxa"/>
-          </w:tcPr>
-          <w:p>
-            <w:pPr>
-              <w:jc w:val="center"/>
-              <w:cnfStyle w:val="000000100000"/>
-            </w:pPr>
+            <w:tcW w:w="831" w:type="dxa"/>
+          </w:tcPr>
+          <w:p>
+            <w:pPr>
+              <w:jc w:val="center"/>
+              <w:cnfStyle w:val="000000100000"/>
+            </w:pPr>
+            <w:r>
+              <w:t>0</w:t>
+            </w:r>
+          </w:p>
+        </w:tc>
+        <w:tc>
+          <w:tcPr>
+            <w:tcW w:w="1117" w:type="dxa"/>
+            <w:shd w:val="clear" w:color="auto" w:fill="BFBFBF" w:themeFill="background1" w:themeFillShade="BF"/>
+          </w:tcPr>
+          <w:p>
+            <w:pPr>
+              <w:jc w:val="center"/>
+              <w:cnfStyle w:val="000000100000"/>
+              <w:rPr>
+                <w:b/>
+                <w:i/>
+              </w:rPr>
+            </w:pPr>
+            <w:r>
+              <w:rPr>
+                <w:b/>
+                <w:i/>
+              </w:rPr>
+              <w:t>4</w:t>
+            </w:r>
           </w:p>
         </w:tc>
       </w:tr>
@@ -274,7 +314,7 @@
         <w:tc>
           <w:tcPr>
             <w:cnfStyle w:val="001000000000"/>
-            <w:tcW w:w="3510" w:type="dxa"/>
+            <w:tcW w:w="3227" w:type="dxa"/>
           </w:tcPr>
           <w:p>
             <w:r>
@@ -284,7 +324,7 @@
         </w:tc>
         <w:tc>
           <w:tcPr>
-            <w:tcW w:w="993" w:type="dxa"/>
+            <w:tcW w:w="1134" w:type="dxa"/>
           </w:tcPr>
           <w:p>
             <w:pPr>
@@ -298,7 +338,7 @@
         </w:tc>
         <w:tc>
           <w:tcPr>
-            <w:tcW w:w="851" w:type="dxa"/>
+            <w:tcW w:w="826" w:type="dxa"/>
           </w:tcPr>
           <w:p>
             <w:pPr>
@@ -312,7 +352,7 @@
         </w:tc>
         <w:tc>
           <w:tcPr>
-            <w:tcW w:w="850" w:type="dxa"/>
+            <w:tcW w:w="830" w:type="dxa"/>
           </w:tcPr>
           <w:p>
             <w:pPr>
@@ -326,7 +366,7 @@
         </w:tc>
         <w:tc>
           <w:tcPr>
-            <w:tcW w:w="851" w:type="dxa"/>
+            <w:tcW w:w="831" w:type="dxa"/>
           </w:tcPr>
           <w:p>
             <w:pPr>
@@ -340,7 +380,7 @@
         </w:tc>
         <w:tc>
           <w:tcPr>
-            <w:tcW w:w="850" w:type="dxa"/>
+            <w:tcW w:w="830" w:type="dxa"/>
           </w:tcPr>
           <w:p>
             <w:pPr>
@@ -354,13 +394,39 @@
         </w:tc>
         <w:tc>
           <w:tcPr>
-            <w:tcW w:w="851" w:type="dxa"/>
-          </w:tcPr>
-          <w:p>
-            <w:pPr>
-              <w:jc w:val="center"/>
-              <w:cnfStyle w:val="000000010000"/>
-            </w:pPr>
+            <w:tcW w:w="831" w:type="dxa"/>
+          </w:tcPr>
+          <w:p>
+            <w:pPr>
+              <w:jc w:val="center"/>
+              <w:cnfStyle w:val="000000010000"/>
+            </w:pPr>
+            <w:r>
+              <w:t>0</w:t>
+            </w:r>
+          </w:p>
+        </w:tc>
+        <w:tc>
+          <w:tcPr>
+            <w:tcW w:w="1117" w:type="dxa"/>
+            <w:shd w:val="clear" w:color="auto" w:fill="FFFFFF" w:themeFill="background1"/>
+          </w:tcPr>
+          <w:p>
+            <w:pPr>
+              <w:jc w:val="center"/>
+              <w:cnfStyle w:val="000000010000"/>
+              <w:rPr>
+                <w:b/>
+                <w:i/>
+              </w:rPr>
+            </w:pPr>
+            <w:r>
+              <w:rPr>
+                <w:b/>
+                <w:i/>
+              </w:rPr>
+              <w:t>6</w:t>
+            </w:r>
           </w:p>
         </w:tc>
       </w:tr>
@@ -371,7 +437,7 @@
         <w:tc>
           <w:tcPr>
             <w:cnfStyle w:val="001000000000"/>
-            <w:tcW w:w="3510" w:type="dxa"/>
+            <w:tcW w:w="3227" w:type="dxa"/>
           </w:tcPr>
           <w:p>
             <w:r>
@@ -381,7 +447,7 @@
         </w:tc>
         <w:tc>
           <w:tcPr>
-            <w:tcW w:w="993" w:type="dxa"/>
+            <w:tcW w:w="1134" w:type="dxa"/>
           </w:tcPr>
           <w:p>
             <w:pPr>
@@ -395,7 +461,7 @@
         </w:tc>
         <w:tc>
           <w:tcPr>
-            <w:tcW w:w="851" w:type="dxa"/>
+            <w:tcW w:w="826" w:type="dxa"/>
           </w:tcPr>
           <w:p>
             <w:pPr>
@@ -409,7 +475,7 @@
         </w:tc>
         <w:tc>
           <w:tcPr>
-            <w:tcW w:w="850" w:type="dxa"/>
+            <w:tcW w:w="830" w:type="dxa"/>
           </w:tcPr>
           <w:p>
             <w:pPr>
@@ -423,7 +489,7 @@
         </w:tc>
         <w:tc>
           <w:tcPr>
-            <w:tcW w:w="851" w:type="dxa"/>
+            <w:tcW w:w="831" w:type="dxa"/>
           </w:tcPr>
           <w:p>
             <w:pPr>
@@ -437,7 +503,7 @@
         </w:tc>
         <w:tc>
           <w:tcPr>
-            <w:tcW w:w="850" w:type="dxa"/>
+            <w:tcW w:w="830" w:type="dxa"/>
           </w:tcPr>
           <w:p>
             <w:pPr>
@@ -451,13 +517,39 @@
         </w:tc>
         <w:tc>
           <w:tcPr>
-            <w:tcW w:w="851" w:type="dxa"/>
-          </w:tcPr>
-          <w:p>
-            <w:pPr>
-              <w:jc w:val="center"/>
-              <w:cnfStyle w:val="000000100000"/>
-            </w:pPr>
+            <w:tcW w:w="831" w:type="dxa"/>
+          </w:tcPr>
+          <w:p>
+            <w:pPr>
+              <w:jc w:val="center"/>
+              <w:cnfStyle w:val="000000100000"/>
+            </w:pPr>
+            <w:r>
+              <w:t>0</w:t>
+            </w:r>
+          </w:p>
+        </w:tc>
+        <w:tc>
+          <w:tcPr>
+            <w:tcW w:w="1117" w:type="dxa"/>
+            <w:shd w:val="clear" w:color="auto" w:fill="BFBFBF" w:themeFill="background1" w:themeFillShade="BF"/>
+          </w:tcPr>
+          <w:p>
+            <w:pPr>
+              <w:jc w:val="center"/>
+              <w:cnfStyle w:val="000000100000"/>
+              <w:rPr>
+                <w:b/>
+                <w:i/>
+              </w:rPr>
+            </w:pPr>
+            <w:r>
+              <w:rPr>
+                <w:b/>
+                <w:i/>
+              </w:rPr>
+              <w:t>7</w:t>
+            </w:r>
           </w:p>
         </w:tc>
       </w:tr>
@@ -468,7 +560,7 @@
         <w:tc>
           <w:tcPr>
             <w:cnfStyle w:val="001000000000"/>
-            <w:tcW w:w="3510" w:type="dxa"/>
+            <w:tcW w:w="3227" w:type="dxa"/>
           </w:tcPr>
           <w:p>
             <w:r>
@@ -478,7 +570,7 @@
         </w:tc>
         <w:tc>
           <w:tcPr>
-            <w:tcW w:w="993" w:type="dxa"/>
+            <w:tcW w:w="1134" w:type="dxa"/>
           </w:tcPr>
           <w:p>
             <w:pPr>
@@ -492,7 +584,7 @@
         </w:tc>
         <w:tc>
           <w:tcPr>
-            <w:tcW w:w="851" w:type="dxa"/>
+            <w:tcW w:w="826" w:type="dxa"/>
           </w:tcPr>
           <w:p>
             <w:pPr>
@@ -506,7 +598,7 @@
         </w:tc>
         <w:tc>
           <w:tcPr>
-            <w:tcW w:w="850" w:type="dxa"/>
+            <w:tcW w:w="830" w:type="dxa"/>
           </w:tcPr>
           <w:p>
             <w:pPr>
@@ -520,7 +612,7 @@
         </w:tc>
         <w:tc>
           <w:tcPr>
-            <w:tcW w:w="851" w:type="dxa"/>
+            <w:tcW w:w="831" w:type="dxa"/>
           </w:tcPr>
           <w:p>
             <w:pPr>
@@ -534,7 +626,7 @@
         </w:tc>
         <w:tc>
           <w:tcPr>
-            <w:tcW w:w="850" w:type="dxa"/>
+            <w:tcW w:w="830" w:type="dxa"/>
           </w:tcPr>
           <w:p>
             <w:pPr>
@@ -548,13 +640,39 @@
         </w:tc>
         <w:tc>
           <w:tcPr>
-            <w:tcW w:w="851" w:type="dxa"/>
-          </w:tcPr>
-          <w:p>
-            <w:pPr>
-              <w:jc w:val="center"/>
-              <w:cnfStyle w:val="000000010000"/>
-            </w:pPr>
+            <w:tcW w:w="831" w:type="dxa"/>
+          </w:tcPr>
+          <w:p>
+            <w:pPr>
+              <w:jc w:val="center"/>
+              <w:cnfStyle w:val="000000010000"/>
+            </w:pPr>
+            <w:r>
+              <w:t>0</w:t>
+            </w:r>
+          </w:p>
+        </w:tc>
+        <w:tc>
+          <w:tcPr>
+            <w:tcW w:w="1117" w:type="dxa"/>
+            <w:shd w:val="clear" w:color="auto" w:fill="FFFFFF" w:themeFill="background1"/>
+          </w:tcPr>
+          <w:p>
+            <w:pPr>
+              <w:jc w:val="center"/>
+              <w:cnfStyle w:val="000000010000"/>
+              <w:rPr>
+                <w:b/>
+                <w:i/>
+              </w:rPr>
+            </w:pPr>
+            <w:r>
+              <w:rPr>
+                <w:b/>
+                <w:i/>
+              </w:rPr>
+              <w:t>11</w:t>
+            </w:r>
           </w:p>
         </w:tc>
       </w:tr>
@@ -565,7 +683,7 @@
         <w:tc>
           <w:tcPr>
             <w:cnfStyle w:val="001000000000"/>
-            <w:tcW w:w="3510" w:type="dxa"/>
+            <w:tcW w:w="3227" w:type="dxa"/>
           </w:tcPr>
           <w:p>
             <w:pPr>
@@ -578,7 +696,7 @@
         </w:tc>
         <w:tc>
           <w:tcPr>
-            <w:tcW w:w="993" w:type="dxa"/>
+            <w:tcW w:w="1134" w:type="dxa"/>
           </w:tcPr>
           <w:p>
             <w:pPr>
@@ -592,7 +710,7 @@
         </w:tc>
         <w:tc>
           <w:tcPr>
-            <w:tcW w:w="851" w:type="dxa"/>
+            <w:tcW w:w="826" w:type="dxa"/>
           </w:tcPr>
           <w:p>
             <w:pPr>
@@ -606,7 +724,7 @@
         </w:tc>
         <w:tc>
           <w:tcPr>
-            <w:tcW w:w="850" w:type="dxa"/>
+            <w:tcW w:w="830" w:type="dxa"/>
           </w:tcPr>
           <w:p>
             <w:pPr>
@@ -620,7 +738,7 @@
         </w:tc>
         <w:tc>
           <w:tcPr>
-            <w:tcW w:w="851" w:type="dxa"/>
+            <w:tcW w:w="831" w:type="dxa"/>
           </w:tcPr>
           <w:p>
             <w:pPr>
@@ -634,7 +752,7 @@
         </w:tc>
         <w:tc>
           <w:tcPr>
-            <w:tcW w:w="850" w:type="dxa"/>
+            <w:tcW w:w="830" w:type="dxa"/>
           </w:tcPr>
           <w:p>
             <w:pPr>
@@ -648,7 +766,7 @@
         </w:tc>
         <w:tc>
           <w:tcPr>
-            <w:tcW w:w="851" w:type="dxa"/>
+            <w:tcW w:w="831" w:type="dxa"/>
           </w:tcPr>
           <w:p>
             <w:pPr>
@@ -657,6 +775,29 @@
             </w:pPr>
             <w:r>
               <w:t>0</w:t>
+            </w:r>
+          </w:p>
+        </w:tc>
+        <w:tc>
+          <w:tcPr>
+            <w:tcW w:w="1117" w:type="dxa"/>
+            <w:shd w:val="clear" w:color="auto" w:fill="BFBFBF" w:themeFill="background1" w:themeFillShade="BF"/>
+          </w:tcPr>
+          <w:p>
+            <w:pPr>
+              <w:jc w:val="center"/>
+              <w:cnfStyle w:val="000000100000"/>
+              <w:rPr>
+                <w:b/>
+                <w:i/>
+              </w:rPr>
+            </w:pPr>
+            <w:r>
+              <w:rPr>
+                <w:b/>
+                <w:i/>
+              </w:rPr>
+              <w:t>-</w:t>
             </w:r>
           </w:p>
         </w:tc>
@@ -668,7 +809,7 @@
         <w:tc>
           <w:tcPr>
             <w:cnfStyle w:val="001000000000"/>
-            <w:tcW w:w="3510" w:type="dxa"/>
+            <w:tcW w:w="3227" w:type="dxa"/>
           </w:tcPr>
           <w:p>
             <w:pPr>
@@ -681,7 +822,7 @@
         </w:tc>
         <w:tc>
           <w:tcPr>
-            <w:tcW w:w="993" w:type="dxa"/>
+            <w:tcW w:w="1134" w:type="dxa"/>
           </w:tcPr>
           <w:p>
             <w:pPr>
@@ -695,7 +836,7 @@
         </w:tc>
         <w:tc>
           <w:tcPr>
-            <w:tcW w:w="851" w:type="dxa"/>
+            <w:tcW w:w="826" w:type="dxa"/>
           </w:tcPr>
           <w:p>
             <w:pPr>
@@ -709,7 +850,7 @@
         </w:tc>
         <w:tc>
           <w:tcPr>
-            <w:tcW w:w="850" w:type="dxa"/>
+            <w:tcW w:w="830" w:type="dxa"/>
           </w:tcPr>
           <w:p>
             <w:pPr>
@@ -723,7 +864,7 @@
         </w:tc>
         <w:tc>
           <w:tcPr>
-            <w:tcW w:w="851" w:type="dxa"/>
+            <w:tcW w:w="831" w:type="dxa"/>
           </w:tcPr>
           <w:p>
             <w:pPr>
@@ -737,7 +878,7 @@
         </w:tc>
         <w:tc>
           <w:tcPr>
-            <w:tcW w:w="850" w:type="dxa"/>
+            <w:tcW w:w="830" w:type="dxa"/>
           </w:tcPr>
           <w:p>
             <w:pPr>
@@ -751,13 +892,39 @@
         </w:tc>
         <w:tc>
           <w:tcPr>
-            <w:tcW w:w="851" w:type="dxa"/>
-          </w:tcPr>
-          <w:p>
-            <w:pPr>
-              <w:jc w:val="center"/>
-              <w:cnfStyle w:val="000000010000"/>
-            </w:pPr>
+            <w:tcW w:w="831" w:type="dxa"/>
+          </w:tcPr>
+          <w:p>
+            <w:pPr>
+              <w:jc w:val="center"/>
+              <w:cnfStyle w:val="000000010000"/>
+            </w:pPr>
+            <w:r>
+              <w:t>0</w:t>
+            </w:r>
+          </w:p>
+        </w:tc>
+        <w:tc>
+          <w:tcPr>
+            <w:tcW w:w="1117" w:type="dxa"/>
+            <w:shd w:val="clear" w:color="auto" w:fill="FFFFFF" w:themeFill="background1"/>
+          </w:tcPr>
+          <w:p>
+            <w:pPr>
+              <w:jc w:val="center"/>
+              <w:cnfStyle w:val="000000010000"/>
+              <w:rPr>
+                <w:b/>
+                <w:i/>
+              </w:rPr>
+            </w:pPr>
+            <w:r>
+              <w:rPr>
+                <w:b/>
+                <w:i/>
+              </w:rPr>
+              <w:t>-</w:t>
+            </w:r>
           </w:p>
         </w:tc>
       </w:tr>
@@ -785,17 +952,18 @@
     <w:tbl>
       <w:tblPr>
         <w:tblStyle w:val="LightGrid"/>
-        <w:tblW w:w="0" w:type="auto"/>
+        <w:tblW w:w="9606" w:type="dxa"/>
         <w:tblLook w:val="04A0"/>
       </w:tblPr>
       <w:tblGrid>
-        <w:gridCol w:w="3510"/>
-        <w:gridCol w:w="993"/>
-        <w:gridCol w:w="851"/>
-        <w:gridCol w:w="850"/>
-        <w:gridCol w:w="851"/>
-        <w:gridCol w:w="850"/>
+        <w:gridCol w:w="3085"/>
+        <w:gridCol w:w="1134"/>
+        <w:gridCol w:w="907"/>
+        <w:gridCol w:w="829"/>
+        <w:gridCol w:w="830"/>
+        <w:gridCol w:w="829"/>
         <w:gridCol w:w="864"/>
+        <w:gridCol w:w="1128"/>
       </w:tblGrid>
       <w:tr>
         <w:trPr>
@@ -804,7 +972,7 @@
         <w:tc>
           <w:tcPr>
             <w:cnfStyle w:val="001000000000"/>
-            <w:tcW w:w="3510" w:type="dxa"/>
+            <w:tcW w:w="3085" w:type="dxa"/>
           </w:tcPr>
           <w:p>
             <w:r>
@@ -814,20 +982,20 @@
         </w:tc>
         <w:tc>
           <w:tcPr>
-            <w:tcW w:w="993" w:type="dxa"/>
+            <w:tcW w:w="1134" w:type="dxa"/>
           </w:tcPr>
           <w:p>
             <w:pPr>
               <w:cnfStyle w:val="100000000000"/>
             </w:pPr>
             <w:r>
-              <w:t>Totalt</w:t>
-            </w:r>
-          </w:p>
-        </w:tc>
-        <w:tc>
-          <w:tcPr>
-            <w:tcW w:w="851" w:type="dxa"/>
+              <w:t>Vid start</w:t>
+            </w:r>
+          </w:p>
+        </w:tc>
+        <w:tc>
+          <w:tcPr>
+            <w:tcW w:w="907" w:type="dxa"/>
           </w:tcPr>
           <w:p>
             <w:pPr>
@@ -840,7 +1008,7 @@
         </w:tc>
         <w:tc>
           <w:tcPr>
-            <w:tcW w:w="850" w:type="dxa"/>
+            <w:tcW w:w="829" w:type="dxa"/>
           </w:tcPr>
           <w:p>
             <w:pPr>
@@ -853,7 +1021,7 @@
         </w:tc>
         <w:tc>
           <w:tcPr>
-            <w:tcW w:w="851" w:type="dxa"/>
+            <w:tcW w:w="830" w:type="dxa"/>
           </w:tcPr>
           <w:p>
             <w:pPr>
@@ -866,7 +1034,7 @@
         </w:tc>
         <w:tc>
           <w:tcPr>
-            <w:tcW w:w="850" w:type="dxa"/>
+            <w:tcW w:w="829" w:type="dxa"/>
           </w:tcPr>
           <w:p>
             <w:pPr>
@@ -887,6 +1055,19 @@
             </w:pPr>
             <w:r>
               <w:t>Dag10</w:t>
+            </w:r>
+          </w:p>
+        </w:tc>
+        <w:tc>
+          <w:tcPr>
+            <w:tcW w:w="1128" w:type="dxa"/>
+          </w:tcPr>
+          <w:p>
+            <w:pPr>
+              <w:cnfStyle w:val="100000000000"/>
+            </w:pPr>
+            <w:r>
+              <w:t>Total tid</w:t>
             </w:r>
           </w:p>
         </w:tc>
@@ -898,7 +1079,7 @@
         <w:tc>
           <w:tcPr>
             <w:cnfStyle w:val="001000000000"/>
-            <w:tcW w:w="3510" w:type="dxa"/>
+            <w:tcW w:w="3085" w:type="dxa"/>
           </w:tcPr>
           <w:p>
             <w:r>
@@ -908,51 +1089,51 @@
         </w:tc>
         <w:tc>
           <w:tcPr>
-            <w:tcW w:w="993" w:type="dxa"/>
-          </w:tcPr>
-          <w:p>
-            <w:pPr>
-              <w:jc w:val="center"/>
-              <w:cnfStyle w:val="000000100000"/>
-            </w:pPr>
-          </w:p>
-        </w:tc>
-        <w:tc>
-          <w:tcPr>
-            <w:tcW w:w="851" w:type="dxa"/>
-          </w:tcPr>
-          <w:p>
-            <w:pPr>
-              <w:jc w:val="center"/>
-              <w:cnfStyle w:val="000000100000"/>
-            </w:pPr>
-          </w:p>
-        </w:tc>
-        <w:tc>
-          <w:tcPr>
-            <w:tcW w:w="850" w:type="dxa"/>
-          </w:tcPr>
-          <w:p>
-            <w:pPr>
-              <w:jc w:val="center"/>
-              <w:cnfStyle w:val="000000100000"/>
-            </w:pPr>
-          </w:p>
-        </w:tc>
-        <w:tc>
-          <w:tcPr>
-            <w:tcW w:w="851" w:type="dxa"/>
-          </w:tcPr>
-          <w:p>
-            <w:pPr>
-              <w:jc w:val="center"/>
-              <w:cnfStyle w:val="000000100000"/>
-            </w:pPr>
-          </w:p>
-        </w:tc>
-        <w:tc>
-          <w:tcPr>
-            <w:tcW w:w="850" w:type="dxa"/>
+            <w:tcW w:w="1134" w:type="dxa"/>
+          </w:tcPr>
+          <w:p>
+            <w:pPr>
+              <w:jc w:val="center"/>
+              <w:cnfStyle w:val="000000100000"/>
+            </w:pPr>
+          </w:p>
+        </w:tc>
+        <w:tc>
+          <w:tcPr>
+            <w:tcW w:w="907" w:type="dxa"/>
+          </w:tcPr>
+          <w:p>
+            <w:pPr>
+              <w:jc w:val="center"/>
+              <w:cnfStyle w:val="000000100000"/>
+            </w:pPr>
+          </w:p>
+        </w:tc>
+        <w:tc>
+          <w:tcPr>
+            <w:tcW w:w="829" w:type="dxa"/>
+          </w:tcPr>
+          <w:p>
+            <w:pPr>
+              <w:jc w:val="center"/>
+              <w:cnfStyle w:val="000000100000"/>
+            </w:pPr>
+          </w:p>
+        </w:tc>
+        <w:tc>
+          <w:tcPr>
+            <w:tcW w:w="830" w:type="dxa"/>
+          </w:tcPr>
+          <w:p>
+            <w:pPr>
+              <w:jc w:val="center"/>
+              <w:cnfStyle w:val="000000100000"/>
+            </w:pPr>
+          </w:p>
+        </w:tc>
+        <w:tc>
+          <w:tcPr>
+            <w:tcW w:w="829" w:type="dxa"/>
           </w:tcPr>
           <w:p>
             <w:pPr>
@@ -969,6 +1150,21 @@
             <w:pPr>
               <w:jc w:val="center"/>
               <w:cnfStyle w:val="000000100000"/>
+            </w:pPr>
+          </w:p>
+        </w:tc>
+        <w:tc>
+          <w:tcPr>
+            <w:tcW w:w="1128" w:type="dxa"/>
+          </w:tcPr>
+          <w:p>
+            <w:pPr>
+              <w:jc w:val="center"/>
+              <w:cnfStyle w:val="000000100000"/>
+              <w:rPr>
+                <w:b/>
+                <w:i/>
+              </w:rPr>
             </w:pPr>
           </w:p>
         </w:tc>
@@ -980,7 +1176,7 @@
         <w:tc>
           <w:tcPr>
             <w:cnfStyle w:val="001000000000"/>
-            <w:tcW w:w="3510" w:type="dxa"/>
+            <w:tcW w:w="3085" w:type="dxa"/>
           </w:tcPr>
           <w:p>
             <w:r>
@@ -990,51 +1186,51 @@
         </w:tc>
         <w:tc>
           <w:tcPr>
-            <w:tcW w:w="993" w:type="dxa"/>
-          </w:tcPr>
-          <w:p>
-            <w:pPr>
-              <w:jc w:val="center"/>
-              <w:cnfStyle w:val="000000010000"/>
-            </w:pPr>
-          </w:p>
-        </w:tc>
-        <w:tc>
-          <w:tcPr>
-            <w:tcW w:w="851" w:type="dxa"/>
-          </w:tcPr>
-          <w:p>
-            <w:pPr>
-              <w:jc w:val="center"/>
-              <w:cnfStyle w:val="000000010000"/>
-            </w:pPr>
-          </w:p>
-        </w:tc>
-        <w:tc>
-          <w:tcPr>
-            <w:tcW w:w="850" w:type="dxa"/>
-          </w:tcPr>
-          <w:p>
-            <w:pPr>
-              <w:jc w:val="center"/>
-              <w:cnfStyle w:val="000000010000"/>
-            </w:pPr>
-          </w:p>
-        </w:tc>
-        <w:tc>
-          <w:tcPr>
-            <w:tcW w:w="851" w:type="dxa"/>
-          </w:tcPr>
-          <w:p>
-            <w:pPr>
-              <w:jc w:val="center"/>
-              <w:cnfStyle w:val="000000010000"/>
-            </w:pPr>
-          </w:p>
-        </w:tc>
-        <w:tc>
-          <w:tcPr>
-            <w:tcW w:w="850" w:type="dxa"/>
+            <w:tcW w:w="1134" w:type="dxa"/>
+          </w:tcPr>
+          <w:p>
+            <w:pPr>
+              <w:jc w:val="center"/>
+              <w:cnfStyle w:val="000000010000"/>
+            </w:pPr>
+          </w:p>
+        </w:tc>
+        <w:tc>
+          <w:tcPr>
+            <w:tcW w:w="907" w:type="dxa"/>
+          </w:tcPr>
+          <w:p>
+            <w:pPr>
+              <w:jc w:val="center"/>
+              <w:cnfStyle w:val="000000010000"/>
+            </w:pPr>
+          </w:p>
+        </w:tc>
+        <w:tc>
+          <w:tcPr>
+            <w:tcW w:w="829" w:type="dxa"/>
+          </w:tcPr>
+          <w:p>
+            <w:pPr>
+              <w:jc w:val="center"/>
+              <w:cnfStyle w:val="000000010000"/>
+            </w:pPr>
+          </w:p>
+        </w:tc>
+        <w:tc>
+          <w:tcPr>
+            <w:tcW w:w="830" w:type="dxa"/>
+          </w:tcPr>
+          <w:p>
+            <w:pPr>
+              <w:jc w:val="center"/>
+              <w:cnfStyle w:val="000000010000"/>
+            </w:pPr>
+          </w:p>
+        </w:tc>
+        <w:tc>
+          <w:tcPr>
+            <w:tcW w:w="829" w:type="dxa"/>
           </w:tcPr>
           <w:p>
             <w:pPr>
@@ -1051,6 +1247,21 @@
             <w:pPr>
               <w:jc w:val="center"/>
               <w:cnfStyle w:val="000000010000"/>
+            </w:pPr>
+          </w:p>
+        </w:tc>
+        <w:tc>
+          <w:tcPr>
+            <w:tcW w:w="1128" w:type="dxa"/>
+          </w:tcPr>
+          <w:p>
+            <w:pPr>
+              <w:jc w:val="center"/>
+              <w:cnfStyle w:val="000000010000"/>
+              <w:rPr>
+                <w:b/>
+                <w:i/>
+              </w:rPr>
             </w:pPr>
           </w:p>
         </w:tc>
@@ -1062,7 +1273,7 @@
         <w:tc>
           <w:tcPr>
             <w:cnfStyle w:val="001000000000"/>
-            <w:tcW w:w="3510" w:type="dxa"/>
+            <w:tcW w:w="3085" w:type="dxa"/>
           </w:tcPr>
           <w:p>
             <w:r>
@@ -1072,51 +1283,51 @@
         </w:tc>
         <w:tc>
           <w:tcPr>
-            <w:tcW w:w="993" w:type="dxa"/>
-          </w:tcPr>
-          <w:p>
-            <w:pPr>
-              <w:jc w:val="center"/>
-              <w:cnfStyle w:val="000000100000"/>
-            </w:pPr>
-          </w:p>
-        </w:tc>
-        <w:tc>
-          <w:tcPr>
-            <w:tcW w:w="851" w:type="dxa"/>
-          </w:tcPr>
-          <w:p>
-            <w:pPr>
-              <w:jc w:val="center"/>
-              <w:cnfStyle w:val="000000100000"/>
-            </w:pPr>
-          </w:p>
-        </w:tc>
-        <w:tc>
-          <w:tcPr>
-            <w:tcW w:w="850" w:type="dxa"/>
-          </w:tcPr>
-          <w:p>
-            <w:pPr>
-              <w:jc w:val="center"/>
-              <w:cnfStyle w:val="000000100000"/>
-            </w:pPr>
-          </w:p>
-        </w:tc>
-        <w:tc>
-          <w:tcPr>
-            <w:tcW w:w="851" w:type="dxa"/>
-          </w:tcPr>
-          <w:p>
-            <w:pPr>
-              <w:jc w:val="center"/>
-              <w:cnfStyle w:val="000000100000"/>
-            </w:pPr>
-          </w:p>
-        </w:tc>
-        <w:tc>
-          <w:tcPr>
-            <w:tcW w:w="850" w:type="dxa"/>
+            <w:tcW w:w="1134" w:type="dxa"/>
+          </w:tcPr>
+          <w:p>
+            <w:pPr>
+              <w:jc w:val="center"/>
+              <w:cnfStyle w:val="000000100000"/>
+            </w:pPr>
+          </w:p>
+        </w:tc>
+        <w:tc>
+          <w:tcPr>
+            <w:tcW w:w="907" w:type="dxa"/>
+          </w:tcPr>
+          <w:p>
+            <w:pPr>
+              <w:jc w:val="center"/>
+              <w:cnfStyle w:val="000000100000"/>
+            </w:pPr>
+          </w:p>
+        </w:tc>
+        <w:tc>
+          <w:tcPr>
+            <w:tcW w:w="829" w:type="dxa"/>
+          </w:tcPr>
+          <w:p>
+            <w:pPr>
+              <w:jc w:val="center"/>
+              <w:cnfStyle w:val="000000100000"/>
+            </w:pPr>
+          </w:p>
+        </w:tc>
+        <w:tc>
+          <w:tcPr>
+            <w:tcW w:w="830" w:type="dxa"/>
+          </w:tcPr>
+          <w:p>
+            <w:pPr>
+              <w:jc w:val="center"/>
+              <w:cnfStyle w:val="000000100000"/>
+            </w:pPr>
+          </w:p>
+        </w:tc>
+        <w:tc>
+          <w:tcPr>
+            <w:tcW w:w="829" w:type="dxa"/>
           </w:tcPr>
           <w:p>
             <w:pPr>
@@ -1133,6 +1344,21 @@
             <w:pPr>
               <w:jc w:val="center"/>
               <w:cnfStyle w:val="000000100000"/>
+            </w:pPr>
+          </w:p>
+        </w:tc>
+        <w:tc>
+          <w:tcPr>
+            <w:tcW w:w="1128" w:type="dxa"/>
+          </w:tcPr>
+          <w:p>
+            <w:pPr>
+              <w:jc w:val="center"/>
+              <w:cnfStyle w:val="000000100000"/>
+              <w:rPr>
+                <w:b/>
+                <w:i/>
+              </w:rPr>
             </w:pPr>
           </w:p>
         </w:tc>
@@ -1144,7 +1370,7 @@
         <w:tc>
           <w:tcPr>
             <w:cnfStyle w:val="001000000000"/>
-            <w:tcW w:w="3510" w:type="dxa"/>
+            <w:tcW w:w="3085" w:type="dxa"/>
           </w:tcPr>
           <w:p>
             <w:r>
@@ -1154,51 +1380,51 @@
         </w:tc>
         <w:tc>
           <w:tcPr>
-            <w:tcW w:w="993" w:type="dxa"/>
-          </w:tcPr>
-          <w:p>
-            <w:pPr>
-              <w:jc w:val="center"/>
-              <w:cnfStyle w:val="000000010000"/>
-            </w:pPr>
-          </w:p>
-        </w:tc>
-        <w:tc>
-          <w:tcPr>
-            <w:tcW w:w="851" w:type="dxa"/>
-          </w:tcPr>
-          <w:p>
-            <w:pPr>
-              <w:jc w:val="center"/>
-              <w:cnfStyle w:val="000000010000"/>
-            </w:pPr>
-          </w:p>
-        </w:tc>
-        <w:tc>
-          <w:tcPr>
-            <w:tcW w:w="850" w:type="dxa"/>
-          </w:tcPr>
-          <w:p>
-            <w:pPr>
-              <w:jc w:val="center"/>
-              <w:cnfStyle w:val="000000010000"/>
-            </w:pPr>
-          </w:p>
-        </w:tc>
-        <w:tc>
-          <w:tcPr>
-            <w:tcW w:w="851" w:type="dxa"/>
-          </w:tcPr>
-          <w:p>
-            <w:pPr>
-              <w:jc w:val="center"/>
-              <w:cnfStyle w:val="000000010000"/>
-            </w:pPr>
-          </w:p>
-        </w:tc>
-        <w:tc>
-          <w:tcPr>
-            <w:tcW w:w="850" w:type="dxa"/>
+            <w:tcW w:w="1134" w:type="dxa"/>
+          </w:tcPr>
+          <w:p>
+            <w:pPr>
+              <w:jc w:val="center"/>
+              <w:cnfStyle w:val="000000010000"/>
+            </w:pPr>
+          </w:p>
+        </w:tc>
+        <w:tc>
+          <w:tcPr>
+            <w:tcW w:w="907" w:type="dxa"/>
+          </w:tcPr>
+          <w:p>
+            <w:pPr>
+              <w:jc w:val="center"/>
+              <w:cnfStyle w:val="000000010000"/>
+            </w:pPr>
+          </w:p>
+        </w:tc>
+        <w:tc>
+          <w:tcPr>
+            <w:tcW w:w="829" w:type="dxa"/>
+          </w:tcPr>
+          <w:p>
+            <w:pPr>
+              <w:jc w:val="center"/>
+              <w:cnfStyle w:val="000000010000"/>
+            </w:pPr>
+          </w:p>
+        </w:tc>
+        <w:tc>
+          <w:tcPr>
+            <w:tcW w:w="830" w:type="dxa"/>
+          </w:tcPr>
+          <w:p>
+            <w:pPr>
+              <w:jc w:val="center"/>
+              <w:cnfStyle w:val="000000010000"/>
+            </w:pPr>
+          </w:p>
+        </w:tc>
+        <w:tc>
+          <w:tcPr>
+            <w:tcW w:w="829" w:type="dxa"/>
           </w:tcPr>
           <w:p>
             <w:pPr>
@@ -1215,6 +1441,21 @@
             <w:pPr>
               <w:jc w:val="center"/>
               <w:cnfStyle w:val="000000010000"/>
+            </w:pPr>
+          </w:p>
+        </w:tc>
+        <w:tc>
+          <w:tcPr>
+            <w:tcW w:w="1128" w:type="dxa"/>
+          </w:tcPr>
+          <w:p>
+            <w:pPr>
+              <w:jc w:val="center"/>
+              <w:cnfStyle w:val="000000010000"/>
+              <w:rPr>
+                <w:b/>
+                <w:i/>
+              </w:rPr>
             </w:pPr>
           </w:p>
         </w:tc>
@@ -1226,7 +1467,7 @@
         <w:tc>
           <w:tcPr>
             <w:cnfStyle w:val="001000000000"/>
-            <w:tcW w:w="3510" w:type="dxa"/>
+            <w:tcW w:w="3085" w:type="dxa"/>
           </w:tcPr>
           <w:p>
             <w:pPr>
@@ -1239,51 +1480,51 @@
         </w:tc>
         <w:tc>
           <w:tcPr>
-            <w:tcW w:w="993" w:type="dxa"/>
-          </w:tcPr>
-          <w:p>
-            <w:pPr>
-              <w:jc w:val="center"/>
-              <w:cnfStyle w:val="000000100000"/>
-            </w:pPr>
-          </w:p>
-        </w:tc>
-        <w:tc>
-          <w:tcPr>
-            <w:tcW w:w="851" w:type="dxa"/>
-          </w:tcPr>
-          <w:p>
-            <w:pPr>
-              <w:jc w:val="center"/>
-              <w:cnfStyle w:val="000000100000"/>
-            </w:pPr>
-          </w:p>
-        </w:tc>
-        <w:tc>
-          <w:tcPr>
-            <w:tcW w:w="850" w:type="dxa"/>
-          </w:tcPr>
-          <w:p>
-            <w:pPr>
-              <w:jc w:val="center"/>
-              <w:cnfStyle w:val="000000100000"/>
-            </w:pPr>
-          </w:p>
-        </w:tc>
-        <w:tc>
-          <w:tcPr>
-            <w:tcW w:w="851" w:type="dxa"/>
-          </w:tcPr>
-          <w:p>
-            <w:pPr>
-              <w:jc w:val="center"/>
-              <w:cnfStyle w:val="000000100000"/>
-            </w:pPr>
-          </w:p>
-        </w:tc>
-        <w:tc>
-          <w:tcPr>
-            <w:tcW w:w="850" w:type="dxa"/>
+            <w:tcW w:w="1134" w:type="dxa"/>
+          </w:tcPr>
+          <w:p>
+            <w:pPr>
+              <w:jc w:val="center"/>
+              <w:cnfStyle w:val="000000100000"/>
+            </w:pPr>
+          </w:p>
+        </w:tc>
+        <w:tc>
+          <w:tcPr>
+            <w:tcW w:w="907" w:type="dxa"/>
+          </w:tcPr>
+          <w:p>
+            <w:pPr>
+              <w:jc w:val="center"/>
+              <w:cnfStyle w:val="000000100000"/>
+            </w:pPr>
+          </w:p>
+        </w:tc>
+        <w:tc>
+          <w:tcPr>
+            <w:tcW w:w="829" w:type="dxa"/>
+          </w:tcPr>
+          <w:p>
+            <w:pPr>
+              <w:jc w:val="center"/>
+              <w:cnfStyle w:val="000000100000"/>
+            </w:pPr>
+          </w:p>
+        </w:tc>
+        <w:tc>
+          <w:tcPr>
+            <w:tcW w:w="830" w:type="dxa"/>
+          </w:tcPr>
+          <w:p>
+            <w:pPr>
+              <w:jc w:val="center"/>
+              <w:cnfStyle w:val="000000100000"/>
+            </w:pPr>
+          </w:p>
+        </w:tc>
+        <w:tc>
+          <w:tcPr>
+            <w:tcW w:w="829" w:type="dxa"/>
           </w:tcPr>
           <w:p>
             <w:pPr>
@@ -1301,6 +1542,28 @@
               <w:jc w:val="center"/>
               <w:cnfStyle w:val="000000100000"/>
             </w:pPr>
+          </w:p>
+        </w:tc>
+        <w:tc>
+          <w:tcPr>
+            <w:tcW w:w="1128" w:type="dxa"/>
+          </w:tcPr>
+          <w:p>
+            <w:pPr>
+              <w:jc w:val="center"/>
+              <w:cnfStyle w:val="000000100000"/>
+              <w:rPr>
+                <w:b/>
+                <w:i/>
+              </w:rPr>
+            </w:pPr>
+            <w:r>
+              <w:rPr>
+                <w:b/>
+                <w:i/>
+              </w:rPr>
+              <w:t>-</w:t>
+            </w:r>
           </w:p>
         </w:tc>
       </w:tr>
@@ -1311,7 +1574,7 @@
         <w:tc>
           <w:tcPr>
             <w:cnfStyle w:val="001000000000"/>
-            <w:tcW w:w="3510" w:type="dxa"/>
+            <w:tcW w:w="3085" w:type="dxa"/>
           </w:tcPr>
           <w:p>
             <w:pPr>
@@ -1324,51 +1587,51 @@
         </w:tc>
         <w:tc>
           <w:tcPr>
-            <w:tcW w:w="993" w:type="dxa"/>
-          </w:tcPr>
-          <w:p>
-            <w:pPr>
-              <w:jc w:val="center"/>
-              <w:cnfStyle w:val="000000010000"/>
-            </w:pPr>
-          </w:p>
-        </w:tc>
-        <w:tc>
-          <w:tcPr>
-            <w:tcW w:w="851" w:type="dxa"/>
-          </w:tcPr>
-          <w:p>
-            <w:pPr>
-              <w:jc w:val="center"/>
-              <w:cnfStyle w:val="000000010000"/>
-            </w:pPr>
-          </w:p>
-        </w:tc>
-        <w:tc>
-          <w:tcPr>
-            <w:tcW w:w="850" w:type="dxa"/>
-          </w:tcPr>
-          <w:p>
-            <w:pPr>
-              <w:jc w:val="center"/>
-              <w:cnfStyle w:val="000000010000"/>
-            </w:pPr>
-          </w:p>
-        </w:tc>
-        <w:tc>
-          <w:tcPr>
-            <w:tcW w:w="851" w:type="dxa"/>
-          </w:tcPr>
-          <w:p>
-            <w:pPr>
-              <w:jc w:val="center"/>
-              <w:cnfStyle w:val="000000010000"/>
-            </w:pPr>
-          </w:p>
-        </w:tc>
-        <w:tc>
-          <w:tcPr>
-            <w:tcW w:w="850" w:type="dxa"/>
+            <w:tcW w:w="1134" w:type="dxa"/>
+          </w:tcPr>
+          <w:p>
+            <w:pPr>
+              <w:jc w:val="center"/>
+              <w:cnfStyle w:val="000000010000"/>
+            </w:pPr>
+          </w:p>
+        </w:tc>
+        <w:tc>
+          <w:tcPr>
+            <w:tcW w:w="907" w:type="dxa"/>
+          </w:tcPr>
+          <w:p>
+            <w:pPr>
+              <w:jc w:val="center"/>
+              <w:cnfStyle w:val="000000010000"/>
+            </w:pPr>
+          </w:p>
+        </w:tc>
+        <w:tc>
+          <w:tcPr>
+            <w:tcW w:w="829" w:type="dxa"/>
+          </w:tcPr>
+          <w:p>
+            <w:pPr>
+              <w:jc w:val="center"/>
+              <w:cnfStyle w:val="000000010000"/>
+            </w:pPr>
+          </w:p>
+        </w:tc>
+        <w:tc>
+          <w:tcPr>
+            <w:tcW w:w="830" w:type="dxa"/>
+          </w:tcPr>
+          <w:p>
+            <w:pPr>
+              <w:jc w:val="center"/>
+              <w:cnfStyle w:val="000000010000"/>
+            </w:pPr>
+          </w:p>
+        </w:tc>
+        <w:tc>
+          <w:tcPr>
+            <w:tcW w:w="829" w:type="dxa"/>
           </w:tcPr>
           <w:p>
             <w:pPr>
@@ -1386,6 +1649,28 @@
               <w:jc w:val="center"/>
               <w:cnfStyle w:val="000000010000"/>
             </w:pPr>
+          </w:p>
+        </w:tc>
+        <w:tc>
+          <w:tcPr>
+            <w:tcW w:w="1128" w:type="dxa"/>
+          </w:tcPr>
+          <w:p>
+            <w:pPr>
+              <w:jc w:val="center"/>
+              <w:cnfStyle w:val="000000010000"/>
+              <w:rPr>
+                <w:b/>
+                <w:i/>
+              </w:rPr>
+            </w:pPr>
+            <w:r>
+              <w:rPr>
+                <w:b/>
+                <w:i/>
+              </w:rPr>
+              <w:t>-</w:t>
+            </w:r>
           </w:p>
         </w:tc>
       </w:tr>
@@ -1413,17 +1698,18 @@
     <w:tbl>
       <w:tblPr>
         <w:tblStyle w:val="LightGrid"/>
-        <w:tblW w:w="0" w:type="auto"/>
+        <w:tblW w:w="9606" w:type="dxa"/>
         <w:tblLook w:val="04A0"/>
       </w:tblPr>
       <w:tblGrid>
-        <w:gridCol w:w="3510"/>
-        <w:gridCol w:w="993"/>
+        <w:gridCol w:w="3015"/>
+        <w:gridCol w:w="1117"/>
+        <w:gridCol w:w="905"/>
         <w:gridCol w:w="864"/>
         <w:gridCol w:w="864"/>
         <w:gridCol w:w="864"/>
         <w:gridCol w:w="864"/>
-        <w:gridCol w:w="864"/>
+        <w:gridCol w:w="1113"/>
       </w:tblGrid>
       <w:tr>
         <w:trPr>
@@ -1432,7 +1718,7 @@
         <w:tc>
           <w:tcPr>
             <w:cnfStyle w:val="001000000000"/>
-            <w:tcW w:w="3510" w:type="dxa"/>
+            <w:tcW w:w="3085" w:type="dxa"/>
           </w:tcPr>
           <w:p>
             <w:r>
@@ -1442,14 +1728,66 @@
         </w:tc>
         <w:tc>
           <w:tcPr>
-            <w:tcW w:w="993" w:type="dxa"/>
+            <w:tcW w:w="1134" w:type="dxa"/>
           </w:tcPr>
           <w:p>
             <w:pPr>
               <w:cnfStyle w:val="100000000000"/>
             </w:pPr>
             <w:r>
-              <w:t>Totalt</w:t>
+              <w:t>Vid start</w:t>
+            </w:r>
+          </w:p>
+        </w:tc>
+        <w:tc>
+          <w:tcPr>
+            <w:tcW w:w="907" w:type="dxa"/>
+          </w:tcPr>
+          <w:p>
+            <w:pPr>
+              <w:cnfStyle w:val="100000000000"/>
+            </w:pPr>
+            <w:r>
+              <w:t>Dag11</w:t>
+            </w:r>
+          </w:p>
+        </w:tc>
+        <w:tc>
+          <w:tcPr>
+            <w:tcW w:w="829" w:type="dxa"/>
+          </w:tcPr>
+          <w:p>
+            <w:pPr>
+              <w:cnfStyle w:val="100000000000"/>
+            </w:pPr>
+            <w:r>
+              <w:t>Dag12</w:t>
+            </w:r>
+          </w:p>
+        </w:tc>
+        <w:tc>
+          <w:tcPr>
+            <w:tcW w:w="830" w:type="dxa"/>
+          </w:tcPr>
+          <w:p>
+            <w:pPr>
+              <w:cnfStyle w:val="100000000000"/>
+            </w:pPr>
+            <w:r>
+              <w:t>Dag13</w:t>
+            </w:r>
+          </w:p>
+        </w:tc>
+        <w:tc>
+          <w:tcPr>
+            <w:tcW w:w="829" w:type="dxa"/>
+          </w:tcPr>
+          <w:p>
+            <w:pPr>
+              <w:cnfStyle w:val="100000000000"/>
+            </w:pPr>
+            <w:r>
+              <w:t>Dag14</w:t>
             </w:r>
           </w:p>
         </w:tc>
@@ -1462,59 +1800,20 @@
               <w:cnfStyle w:val="100000000000"/>
             </w:pPr>
             <w:r>
-              <w:t>Dag11</w:t>
-            </w:r>
-          </w:p>
-        </w:tc>
-        <w:tc>
-          <w:tcPr>
-            <w:tcW w:w="864" w:type="dxa"/>
+              <w:t>Dag15</w:t>
+            </w:r>
+          </w:p>
+        </w:tc>
+        <w:tc>
+          <w:tcPr>
+            <w:tcW w:w="1128" w:type="dxa"/>
           </w:tcPr>
           <w:p>
             <w:pPr>
               <w:cnfStyle w:val="100000000000"/>
             </w:pPr>
             <w:r>
-              <w:t>Dag12</w:t>
-            </w:r>
-          </w:p>
-        </w:tc>
-        <w:tc>
-          <w:tcPr>
-            <w:tcW w:w="864" w:type="dxa"/>
-          </w:tcPr>
-          <w:p>
-            <w:pPr>
-              <w:cnfStyle w:val="100000000000"/>
-            </w:pPr>
-            <w:r>
-              <w:t>Dag13</w:t>
-            </w:r>
-          </w:p>
-        </w:tc>
-        <w:tc>
-          <w:tcPr>
-            <w:tcW w:w="864" w:type="dxa"/>
-          </w:tcPr>
-          <w:p>
-            <w:pPr>
-              <w:cnfStyle w:val="100000000000"/>
-            </w:pPr>
-            <w:r>
-              <w:t>Dag14</w:t>
-            </w:r>
-          </w:p>
-        </w:tc>
-        <w:tc>
-          <w:tcPr>
-            <w:tcW w:w="864" w:type="dxa"/>
-          </w:tcPr>
-          <w:p>
-            <w:pPr>
-              <w:cnfStyle w:val="100000000000"/>
-            </w:pPr>
-            <w:r>
-              <w:t>Dag15</w:t>
+              <w:t>Total tid</w:t>
             </w:r>
           </w:p>
         </w:tc>
@@ -1526,7 +1825,7 @@
         <w:tc>
           <w:tcPr>
             <w:cnfStyle w:val="001000000000"/>
-            <w:tcW w:w="3510" w:type="dxa"/>
+            <w:tcW w:w="3085" w:type="dxa"/>
           </w:tcPr>
           <w:p>
             <w:r>
@@ -1536,7 +1835,51 @@
         </w:tc>
         <w:tc>
           <w:tcPr>
-            <w:tcW w:w="993" w:type="dxa"/>
+            <w:tcW w:w="1134" w:type="dxa"/>
+          </w:tcPr>
+          <w:p>
+            <w:pPr>
+              <w:jc w:val="center"/>
+              <w:cnfStyle w:val="000000100000"/>
+            </w:pPr>
+          </w:p>
+        </w:tc>
+        <w:tc>
+          <w:tcPr>
+            <w:tcW w:w="907" w:type="dxa"/>
+          </w:tcPr>
+          <w:p>
+            <w:pPr>
+              <w:jc w:val="center"/>
+              <w:cnfStyle w:val="000000100000"/>
+            </w:pPr>
+          </w:p>
+        </w:tc>
+        <w:tc>
+          <w:tcPr>
+            <w:tcW w:w="829" w:type="dxa"/>
+          </w:tcPr>
+          <w:p>
+            <w:pPr>
+              <w:jc w:val="center"/>
+              <w:cnfStyle w:val="000000100000"/>
+            </w:pPr>
+          </w:p>
+        </w:tc>
+        <w:tc>
+          <w:tcPr>
+            <w:tcW w:w="830" w:type="dxa"/>
+          </w:tcPr>
+          <w:p>
+            <w:pPr>
+              <w:jc w:val="center"/>
+              <w:cnfStyle w:val="000000100000"/>
+            </w:pPr>
+          </w:p>
+        </w:tc>
+        <w:tc>
+          <w:tcPr>
+            <w:tcW w:w="829" w:type="dxa"/>
           </w:tcPr>
           <w:p>
             <w:pPr>
@@ -1558,45 +1901,16 @@
         </w:tc>
         <w:tc>
           <w:tcPr>
-            <w:tcW w:w="864" w:type="dxa"/>
-          </w:tcPr>
-          <w:p>
-            <w:pPr>
-              <w:jc w:val="center"/>
-              <w:cnfStyle w:val="000000100000"/>
-            </w:pPr>
-          </w:p>
-        </w:tc>
-        <w:tc>
-          <w:tcPr>
-            <w:tcW w:w="864" w:type="dxa"/>
-          </w:tcPr>
-          <w:p>
-            <w:pPr>
-              <w:jc w:val="center"/>
-              <w:cnfStyle w:val="000000100000"/>
-            </w:pPr>
-          </w:p>
-        </w:tc>
-        <w:tc>
-          <w:tcPr>
-            <w:tcW w:w="864" w:type="dxa"/>
-          </w:tcPr>
-          <w:p>
-            <w:pPr>
-              <w:jc w:val="center"/>
-              <w:cnfStyle w:val="000000100000"/>
-            </w:pPr>
-          </w:p>
-        </w:tc>
-        <w:tc>
-          <w:tcPr>
-            <w:tcW w:w="864" w:type="dxa"/>
-          </w:tcPr>
-          <w:p>
-            <w:pPr>
-              <w:jc w:val="center"/>
-              <w:cnfStyle w:val="000000100000"/>
+            <w:tcW w:w="1128" w:type="dxa"/>
+          </w:tcPr>
+          <w:p>
+            <w:pPr>
+              <w:jc w:val="center"/>
+              <w:cnfStyle w:val="000000100000"/>
+              <w:rPr>
+                <w:b/>
+                <w:i/>
+              </w:rPr>
             </w:pPr>
           </w:p>
         </w:tc>
@@ -1608,7 +1922,7 @@
         <w:tc>
           <w:tcPr>
             <w:cnfStyle w:val="001000000000"/>
-            <w:tcW w:w="3510" w:type="dxa"/>
+            <w:tcW w:w="3085" w:type="dxa"/>
           </w:tcPr>
           <w:p>
             <w:r>
@@ -1618,7 +1932,51 @@
         </w:tc>
         <w:tc>
           <w:tcPr>
-            <w:tcW w:w="993" w:type="dxa"/>
+            <w:tcW w:w="1134" w:type="dxa"/>
+          </w:tcPr>
+          <w:p>
+            <w:pPr>
+              <w:jc w:val="center"/>
+              <w:cnfStyle w:val="000000010000"/>
+            </w:pPr>
+          </w:p>
+        </w:tc>
+        <w:tc>
+          <w:tcPr>
+            <w:tcW w:w="907" w:type="dxa"/>
+          </w:tcPr>
+          <w:p>
+            <w:pPr>
+              <w:jc w:val="center"/>
+              <w:cnfStyle w:val="000000010000"/>
+            </w:pPr>
+          </w:p>
+        </w:tc>
+        <w:tc>
+          <w:tcPr>
+            <w:tcW w:w="829" w:type="dxa"/>
+          </w:tcPr>
+          <w:p>
+            <w:pPr>
+              <w:jc w:val="center"/>
+              <w:cnfStyle w:val="000000010000"/>
+            </w:pPr>
+          </w:p>
+        </w:tc>
+        <w:tc>
+          <w:tcPr>
+            <w:tcW w:w="830" w:type="dxa"/>
+          </w:tcPr>
+          <w:p>
+            <w:pPr>
+              <w:jc w:val="center"/>
+              <w:cnfStyle w:val="000000010000"/>
+            </w:pPr>
+          </w:p>
+        </w:tc>
+        <w:tc>
+          <w:tcPr>
+            <w:tcW w:w="829" w:type="dxa"/>
           </w:tcPr>
           <w:p>
             <w:pPr>
@@ -1640,45 +1998,16 @@
         </w:tc>
         <w:tc>
           <w:tcPr>
-            <w:tcW w:w="864" w:type="dxa"/>
-          </w:tcPr>
-          <w:p>
-            <w:pPr>
-              <w:jc w:val="center"/>
-              <w:cnfStyle w:val="000000010000"/>
-            </w:pPr>
-          </w:p>
-        </w:tc>
-        <w:tc>
-          <w:tcPr>
-            <w:tcW w:w="864" w:type="dxa"/>
-          </w:tcPr>
-          <w:p>
-            <w:pPr>
-              <w:jc w:val="center"/>
-              <w:cnfStyle w:val="000000010000"/>
-            </w:pPr>
-          </w:p>
-        </w:tc>
-        <w:tc>
-          <w:tcPr>
-            <w:tcW w:w="864" w:type="dxa"/>
-          </w:tcPr>
-          <w:p>
-            <w:pPr>
-              <w:jc w:val="center"/>
-              <w:cnfStyle w:val="000000010000"/>
-            </w:pPr>
-          </w:p>
-        </w:tc>
-        <w:tc>
-          <w:tcPr>
-            <w:tcW w:w="864" w:type="dxa"/>
-          </w:tcPr>
-          <w:p>
-            <w:pPr>
-              <w:jc w:val="center"/>
-              <w:cnfStyle w:val="000000010000"/>
+            <w:tcW w:w="1128" w:type="dxa"/>
+          </w:tcPr>
+          <w:p>
+            <w:pPr>
+              <w:jc w:val="center"/>
+              <w:cnfStyle w:val="000000010000"/>
+              <w:rPr>
+                <w:b/>
+                <w:i/>
+              </w:rPr>
             </w:pPr>
           </w:p>
         </w:tc>
@@ -1690,17 +2019,61 @@
         <w:tc>
           <w:tcPr>
             <w:cnfStyle w:val="001000000000"/>
-            <w:tcW w:w="3510" w:type="dxa"/>
-          </w:tcPr>
-          <w:p>
-            <w:r>
-              <w:t>Memory</w:t>
-            </w:r>
-          </w:p>
-        </w:tc>
-        <w:tc>
-          <w:tcPr>
-            <w:tcW w:w="993" w:type="dxa"/>
+            <w:tcW w:w="3085" w:type="dxa"/>
+          </w:tcPr>
+          <w:p>
+            <w:r>
+              <w:t>Integrera memoryt</w:t>
+            </w:r>
+          </w:p>
+        </w:tc>
+        <w:tc>
+          <w:tcPr>
+            <w:tcW w:w="1134" w:type="dxa"/>
+          </w:tcPr>
+          <w:p>
+            <w:pPr>
+              <w:jc w:val="center"/>
+              <w:cnfStyle w:val="000000100000"/>
+            </w:pPr>
+          </w:p>
+        </w:tc>
+        <w:tc>
+          <w:tcPr>
+            <w:tcW w:w="907" w:type="dxa"/>
+          </w:tcPr>
+          <w:p>
+            <w:pPr>
+              <w:jc w:val="center"/>
+              <w:cnfStyle w:val="000000100000"/>
+            </w:pPr>
+          </w:p>
+        </w:tc>
+        <w:tc>
+          <w:tcPr>
+            <w:tcW w:w="829" w:type="dxa"/>
+          </w:tcPr>
+          <w:p>
+            <w:pPr>
+              <w:jc w:val="center"/>
+              <w:cnfStyle w:val="000000100000"/>
+            </w:pPr>
+          </w:p>
+        </w:tc>
+        <w:tc>
+          <w:tcPr>
+            <w:tcW w:w="830" w:type="dxa"/>
+          </w:tcPr>
+          <w:p>
+            <w:pPr>
+              <w:jc w:val="center"/>
+              <w:cnfStyle w:val="000000100000"/>
+            </w:pPr>
+          </w:p>
+        </w:tc>
+        <w:tc>
+          <w:tcPr>
+            <w:tcW w:w="829" w:type="dxa"/>
           </w:tcPr>
           <w:p>
             <w:pPr>
@@ -1722,45 +2095,16 @@
         </w:tc>
         <w:tc>
           <w:tcPr>
-            <w:tcW w:w="864" w:type="dxa"/>
-          </w:tcPr>
-          <w:p>
-            <w:pPr>
-              <w:jc w:val="center"/>
-              <w:cnfStyle w:val="000000100000"/>
-            </w:pPr>
-          </w:p>
-        </w:tc>
-        <w:tc>
-          <w:tcPr>
-            <w:tcW w:w="864" w:type="dxa"/>
-          </w:tcPr>
-          <w:p>
-            <w:pPr>
-              <w:jc w:val="center"/>
-              <w:cnfStyle w:val="000000100000"/>
-            </w:pPr>
-          </w:p>
-        </w:tc>
-        <w:tc>
-          <w:tcPr>
-            <w:tcW w:w="864" w:type="dxa"/>
-          </w:tcPr>
-          <w:p>
-            <w:pPr>
-              <w:jc w:val="center"/>
-              <w:cnfStyle w:val="000000100000"/>
-            </w:pPr>
-          </w:p>
-        </w:tc>
-        <w:tc>
-          <w:tcPr>
-            <w:tcW w:w="864" w:type="dxa"/>
-          </w:tcPr>
-          <w:p>
-            <w:pPr>
-              <w:jc w:val="center"/>
-              <w:cnfStyle w:val="000000100000"/>
+            <w:tcW w:w="1128" w:type="dxa"/>
+          </w:tcPr>
+          <w:p>
+            <w:pPr>
+              <w:jc w:val="center"/>
+              <w:cnfStyle w:val="000000100000"/>
+              <w:rPr>
+                <w:b/>
+                <w:i/>
+              </w:rPr>
             </w:pPr>
           </w:p>
         </w:tc>
@@ -1772,7 +2116,7 @@
         <w:tc>
           <w:tcPr>
             <w:cnfStyle w:val="001000000000"/>
-            <w:tcW w:w="3510" w:type="dxa"/>
+            <w:tcW w:w="3085" w:type="dxa"/>
           </w:tcPr>
           <w:p>
             <w:r>
@@ -1782,7 +2126,51 @@
         </w:tc>
         <w:tc>
           <w:tcPr>
-            <w:tcW w:w="993" w:type="dxa"/>
+            <w:tcW w:w="1134" w:type="dxa"/>
+          </w:tcPr>
+          <w:p>
+            <w:pPr>
+              <w:jc w:val="center"/>
+              <w:cnfStyle w:val="000000010000"/>
+            </w:pPr>
+          </w:p>
+        </w:tc>
+        <w:tc>
+          <w:tcPr>
+            <w:tcW w:w="907" w:type="dxa"/>
+          </w:tcPr>
+          <w:p>
+            <w:pPr>
+              <w:jc w:val="center"/>
+              <w:cnfStyle w:val="000000010000"/>
+            </w:pPr>
+          </w:p>
+        </w:tc>
+        <w:tc>
+          <w:tcPr>
+            <w:tcW w:w="829" w:type="dxa"/>
+          </w:tcPr>
+          <w:p>
+            <w:pPr>
+              <w:jc w:val="center"/>
+              <w:cnfStyle w:val="000000010000"/>
+            </w:pPr>
+          </w:p>
+        </w:tc>
+        <w:tc>
+          <w:tcPr>
+            <w:tcW w:w="830" w:type="dxa"/>
+          </w:tcPr>
+          <w:p>
+            <w:pPr>
+              <w:jc w:val="center"/>
+              <w:cnfStyle w:val="000000010000"/>
+            </w:pPr>
+          </w:p>
+        </w:tc>
+        <w:tc>
+          <w:tcPr>
+            <w:tcW w:w="829" w:type="dxa"/>
           </w:tcPr>
           <w:p>
             <w:pPr>
@@ -1804,45 +2192,16 @@
         </w:tc>
         <w:tc>
           <w:tcPr>
-            <w:tcW w:w="864" w:type="dxa"/>
-          </w:tcPr>
-          <w:p>
-            <w:pPr>
-              <w:jc w:val="center"/>
-              <w:cnfStyle w:val="000000010000"/>
-            </w:pPr>
-          </w:p>
-        </w:tc>
-        <w:tc>
-          <w:tcPr>
-            <w:tcW w:w="864" w:type="dxa"/>
-          </w:tcPr>
-          <w:p>
-            <w:pPr>
-              <w:jc w:val="center"/>
-              <w:cnfStyle w:val="000000010000"/>
-            </w:pPr>
-          </w:p>
-        </w:tc>
-        <w:tc>
-          <w:tcPr>
-            <w:tcW w:w="864" w:type="dxa"/>
-          </w:tcPr>
-          <w:p>
-            <w:pPr>
-              <w:jc w:val="center"/>
-              <w:cnfStyle w:val="000000010000"/>
-            </w:pPr>
-          </w:p>
-        </w:tc>
-        <w:tc>
-          <w:tcPr>
-            <w:tcW w:w="864" w:type="dxa"/>
-          </w:tcPr>
-          <w:p>
-            <w:pPr>
-              <w:jc w:val="center"/>
-              <w:cnfStyle w:val="000000010000"/>
+            <w:tcW w:w="1128" w:type="dxa"/>
+          </w:tcPr>
+          <w:p>
+            <w:pPr>
+              <w:jc w:val="center"/>
+              <w:cnfStyle w:val="000000010000"/>
+              <w:rPr>
+                <w:b/>
+                <w:i/>
+              </w:rPr>
             </w:pPr>
           </w:p>
         </w:tc>
@@ -1854,7 +2213,7 @@
         <w:tc>
           <w:tcPr>
             <w:cnfStyle w:val="001000000000"/>
-            <w:tcW w:w="3510" w:type="dxa"/>
+            <w:tcW w:w="3085" w:type="dxa"/>
           </w:tcPr>
           <w:p>
             <w:pPr>
@@ -1867,7 +2226,51 @@
         </w:tc>
         <w:tc>
           <w:tcPr>
-            <w:tcW w:w="993" w:type="dxa"/>
+            <w:tcW w:w="1134" w:type="dxa"/>
+          </w:tcPr>
+          <w:p>
+            <w:pPr>
+              <w:jc w:val="center"/>
+              <w:cnfStyle w:val="000000100000"/>
+            </w:pPr>
+          </w:p>
+        </w:tc>
+        <w:tc>
+          <w:tcPr>
+            <w:tcW w:w="907" w:type="dxa"/>
+          </w:tcPr>
+          <w:p>
+            <w:pPr>
+              <w:jc w:val="center"/>
+              <w:cnfStyle w:val="000000100000"/>
+            </w:pPr>
+          </w:p>
+        </w:tc>
+        <w:tc>
+          <w:tcPr>
+            <w:tcW w:w="829" w:type="dxa"/>
+          </w:tcPr>
+          <w:p>
+            <w:pPr>
+              <w:jc w:val="center"/>
+              <w:cnfStyle w:val="000000100000"/>
+            </w:pPr>
+          </w:p>
+        </w:tc>
+        <w:tc>
+          <w:tcPr>
+            <w:tcW w:w="830" w:type="dxa"/>
+          </w:tcPr>
+          <w:p>
+            <w:pPr>
+              <w:jc w:val="center"/>
+              <w:cnfStyle w:val="000000100000"/>
+            </w:pPr>
+          </w:p>
+        </w:tc>
+        <w:tc>
+          <w:tcPr>
+            <w:tcW w:w="829" w:type="dxa"/>
           </w:tcPr>
           <w:p>
             <w:pPr>
@@ -1889,46 +2292,24 @@
         </w:tc>
         <w:tc>
           <w:tcPr>
-            <w:tcW w:w="864" w:type="dxa"/>
-          </w:tcPr>
-          <w:p>
-            <w:pPr>
-              <w:jc w:val="center"/>
-              <w:cnfStyle w:val="000000100000"/>
-            </w:pPr>
-          </w:p>
-        </w:tc>
-        <w:tc>
-          <w:tcPr>
-            <w:tcW w:w="864" w:type="dxa"/>
-          </w:tcPr>
-          <w:p>
-            <w:pPr>
-              <w:jc w:val="center"/>
-              <w:cnfStyle w:val="000000100000"/>
-            </w:pPr>
-          </w:p>
-        </w:tc>
-        <w:tc>
-          <w:tcPr>
-            <w:tcW w:w="864" w:type="dxa"/>
-          </w:tcPr>
-          <w:p>
-            <w:pPr>
-              <w:jc w:val="center"/>
-              <w:cnfStyle w:val="000000100000"/>
-            </w:pPr>
-          </w:p>
-        </w:tc>
-        <w:tc>
-          <w:tcPr>
-            <w:tcW w:w="864" w:type="dxa"/>
-          </w:tcPr>
-          <w:p>
-            <w:pPr>
-              <w:jc w:val="center"/>
-              <w:cnfStyle w:val="000000100000"/>
-            </w:pPr>
+            <w:tcW w:w="1128" w:type="dxa"/>
+          </w:tcPr>
+          <w:p>
+            <w:pPr>
+              <w:jc w:val="center"/>
+              <w:cnfStyle w:val="000000100000"/>
+              <w:rPr>
+                <w:b/>
+                <w:i/>
+              </w:rPr>
+            </w:pPr>
+            <w:r>
+              <w:rPr>
+                <w:b/>
+                <w:i/>
+              </w:rPr>
+              <w:t>-</w:t>
+            </w:r>
           </w:p>
         </w:tc>
       </w:tr>
@@ -1939,7 +2320,7 @@
         <w:tc>
           <w:tcPr>
             <w:cnfStyle w:val="001000000000"/>
-            <w:tcW w:w="3510" w:type="dxa"/>
+            <w:tcW w:w="3085" w:type="dxa"/>
           </w:tcPr>
           <w:p>
             <w:pPr>
@@ -1952,7 +2333,51 @@
         </w:tc>
         <w:tc>
           <w:tcPr>
-            <w:tcW w:w="993" w:type="dxa"/>
+            <w:tcW w:w="1134" w:type="dxa"/>
+          </w:tcPr>
+          <w:p>
+            <w:pPr>
+              <w:jc w:val="center"/>
+              <w:cnfStyle w:val="000000010000"/>
+            </w:pPr>
+          </w:p>
+        </w:tc>
+        <w:tc>
+          <w:tcPr>
+            <w:tcW w:w="907" w:type="dxa"/>
+          </w:tcPr>
+          <w:p>
+            <w:pPr>
+              <w:jc w:val="center"/>
+              <w:cnfStyle w:val="000000010000"/>
+            </w:pPr>
+          </w:p>
+        </w:tc>
+        <w:tc>
+          <w:tcPr>
+            <w:tcW w:w="829" w:type="dxa"/>
+          </w:tcPr>
+          <w:p>
+            <w:pPr>
+              <w:jc w:val="center"/>
+              <w:cnfStyle w:val="000000010000"/>
+            </w:pPr>
+          </w:p>
+        </w:tc>
+        <w:tc>
+          <w:tcPr>
+            <w:tcW w:w="830" w:type="dxa"/>
+          </w:tcPr>
+          <w:p>
+            <w:pPr>
+              <w:jc w:val="center"/>
+              <w:cnfStyle w:val="000000010000"/>
+            </w:pPr>
+          </w:p>
+        </w:tc>
+        <w:tc>
+          <w:tcPr>
+            <w:tcW w:w="829" w:type="dxa"/>
           </w:tcPr>
           <w:p>
             <w:pPr>
@@ -1974,51 +2399,28 @@
         </w:tc>
         <w:tc>
           <w:tcPr>
-            <w:tcW w:w="864" w:type="dxa"/>
-          </w:tcPr>
-          <w:p>
-            <w:pPr>
-              <w:jc w:val="center"/>
-              <w:cnfStyle w:val="000000010000"/>
-            </w:pPr>
-          </w:p>
-        </w:tc>
-        <w:tc>
-          <w:tcPr>
-            <w:tcW w:w="864" w:type="dxa"/>
-          </w:tcPr>
-          <w:p>
-            <w:pPr>
-              <w:jc w:val="center"/>
-              <w:cnfStyle w:val="000000010000"/>
-            </w:pPr>
-          </w:p>
-        </w:tc>
-        <w:tc>
-          <w:tcPr>
-            <w:tcW w:w="864" w:type="dxa"/>
-          </w:tcPr>
-          <w:p>
-            <w:pPr>
-              <w:jc w:val="center"/>
-              <w:cnfStyle w:val="000000010000"/>
-            </w:pPr>
-          </w:p>
-        </w:tc>
-        <w:tc>
-          <w:tcPr>
-            <w:tcW w:w="864" w:type="dxa"/>
-          </w:tcPr>
-          <w:p>
-            <w:pPr>
-              <w:jc w:val="center"/>
-              <w:cnfStyle w:val="000000010000"/>
-            </w:pPr>
+            <w:tcW w:w="1128" w:type="dxa"/>
+          </w:tcPr>
+          <w:p>
+            <w:pPr>
+              <w:jc w:val="center"/>
+              <w:cnfStyle w:val="000000010000"/>
+              <w:rPr>
+                <w:b/>
+                <w:i/>
+              </w:rPr>
+            </w:pPr>
+            <w:r>
+              <w:rPr>
+                <w:b/>
+                <w:i/>
+              </w:rPr>
+              <w:t>-</w:t>
+            </w:r>
           </w:p>
         </w:tc>
       </w:tr>
     </w:tbl>
-    <w:p/>
     <w:p/>
     <w:sectPr>
       <w:pgSz w:w="11906" w:h="16838"/>

--- a/sprint backlog.docx
+++ b/sprint backlog.docx
@@ -1083,7 +1083,7 @@
           </w:tcPr>
           <w:p>
             <w:r>
-              <w:t>Javascript struktur</w:t>
+              <w:t>Html &amp; css</w:t>
             </w:r>
           </w:p>
         </w:tc>
@@ -1096,6 +1096,9 @@
               <w:jc w:val="center"/>
               <w:cnfStyle w:val="000000100000"/>
             </w:pPr>
+            <w:r>
+              <w:t>3</w:t>
+            </w:r>
           </w:p>
         </w:tc>
         <w:tc>
@@ -1107,6 +1110,9 @@
               <w:jc w:val="center"/>
               <w:cnfStyle w:val="000000100000"/>
             </w:pPr>
+            <w:r>
+              <w:t>2</w:t>
+            </w:r>
           </w:p>
         </w:tc>
         <w:tc>
@@ -1166,6 +1172,13 @@
                 <w:i/>
               </w:rPr>
             </w:pPr>
+            <w:r>
+              <w:rPr>
+                <w:b/>
+                <w:i/>
+              </w:rPr>
+              <w:t>1</w:t>
+            </w:r>
           </w:p>
         </w:tc>
       </w:tr>
@@ -1180,7 +1193,7 @@
           </w:tcPr>
           <w:p>
             <w:r>
-              <w:t>Rss läsare</w:t>
+              <w:t>Javascript struktur</w:t>
             </w:r>
           </w:p>
         </w:tc>
@@ -1193,6 +1206,9 @@
               <w:jc w:val="center"/>
               <w:cnfStyle w:val="000000010000"/>
             </w:pPr>
+            <w:r>
+              <w:t>3</w:t>
+            </w:r>
           </w:p>
         </w:tc>
         <w:tc>
@@ -1204,6 +1220,9 @@
               <w:jc w:val="center"/>
               <w:cnfStyle w:val="000000010000"/>
             </w:pPr>
+            <w:r>
+              <w:t>3</w:t>
+            </w:r>
           </w:p>
         </w:tc>
         <w:tc>
@@ -1277,7 +1296,7 @@
           </w:tcPr>
           <w:p>
             <w:r>
-              <w:t>Integrera memoryt</w:t>
+              <w:t>Rss läsare</w:t>
             </w:r>
           </w:p>
         </w:tc>
@@ -1290,6 +1309,9 @@
               <w:jc w:val="center"/>
               <w:cnfStyle w:val="000000100000"/>
             </w:pPr>
+            <w:r>
+              <w:t>15</w:t>
+            </w:r>
           </w:p>
         </w:tc>
         <w:tc>
@@ -1301,6 +1323,9 @@
               <w:jc w:val="center"/>
               <w:cnfStyle w:val="000000100000"/>
             </w:pPr>
+            <w:r>
+              <w:t>15</w:t>
+            </w:r>
           </w:p>
         </w:tc>
         <w:tc>
@@ -1374,7 +1399,7 @@
           </w:tcPr>
           <w:p>
             <w:r>
-              <w:t>Testning</w:t>
+              <w:t>Integrera memoryt</w:t>
             </w:r>
           </w:p>
         </w:tc>
@@ -1387,6 +1412,9 @@
               <w:jc w:val="center"/>
               <w:cnfStyle w:val="000000010000"/>
             </w:pPr>
+            <w:r>
+              <w:t>4</w:t>
+            </w:r>
           </w:p>
         </w:tc>
         <w:tc>
@@ -1398,6 +1426,9 @@
               <w:jc w:val="center"/>
               <w:cnfStyle w:val="000000010000"/>
             </w:pPr>
+            <w:r>
+              <w:t>0</w:t>
+            </w:r>
           </w:p>
         </w:tc>
         <w:tc>
@@ -1457,6 +1488,13 @@
                 <w:i/>
               </w:rPr>
             </w:pPr>
+            <w:r>
+              <w:rPr>
+                <w:b/>
+                <w:i/>
+              </w:rPr>
+              <w:t>3</w:t>
+            </w:r>
           </w:p>
         </w:tc>
       </w:tr>
@@ -1470,6 +1508,116 @@
             <w:tcW w:w="3085" w:type="dxa"/>
           </w:tcPr>
           <w:p>
+            <w:r>
+              <w:t>Testning</w:t>
+            </w:r>
+          </w:p>
+        </w:tc>
+        <w:tc>
+          <w:tcPr>
+            <w:tcW w:w="1134" w:type="dxa"/>
+          </w:tcPr>
+          <w:p>
+            <w:pPr>
+              <w:jc w:val="center"/>
+              <w:cnfStyle w:val="000000100000"/>
+            </w:pPr>
+            <w:r>
+              <w:t>5</w:t>
+            </w:r>
+          </w:p>
+        </w:tc>
+        <w:tc>
+          <w:tcPr>
+            <w:tcW w:w="907" w:type="dxa"/>
+          </w:tcPr>
+          <w:p>
+            <w:pPr>
+              <w:jc w:val="center"/>
+              <w:cnfStyle w:val="000000100000"/>
+            </w:pPr>
+            <w:r>
+              <w:t>4</w:t>
+            </w:r>
+          </w:p>
+        </w:tc>
+        <w:tc>
+          <w:tcPr>
+            <w:tcW w:w="829" w:type="dxa"/>
+          </w:tcPr>
+          <w:p>
+            <w:pPr>
+              <w:jc w:val="center"/>
+              <w:cnfStyle w:val="000000100000"/>
+            </w:pPr>
+          </w:p>
+        </w:tc>
+        <w:tc>
+          <w:tcPr>
+            <w:tcW w:w="830" w:type="dxa"/>
+          </w:tcPr>
+          <w:p>
+            <w:pPr>
+              <w:jc w:val="center"/>
+              <w:cnfStyle w:val="000000100000"/>
+            </w:pPr>
+          </w:p>
+        </w:tc>
+        <w:tc>
+          <w:tcPr>
+            <w:tcW w:w="829" w:type="dxa"/>
+          </w:tcPr>
+          <w:p>
+            <w:pPr>
+              <w:jc w:val="center"/>
+              <w:cnfStyle w:val="000000100000"/>
+            </w:pPr>
+          </w:p>
+        </w:tc>
+        <w:tc>
+          <w:tcPr>
+            <w:tcW w:w="864" w:type="dxa"/>
+          </w:tcPr>
+          <w:p>
+            <w:pPr>
+              <w:jc w:val="center"/>
+              <w:cnfStyle w:val="000000100000"/>
+            </w:pPr>
+          </w:p>
+        </w:tc>
+        <w:tc>
+          <w:tcPr>
+            <w:tcW w:w="1128" w:type="dxa"/>
+          </w:tcPr>
+          <w:p>
+            <w:pPr>
+              <w:jc w:val="center"/>
+              <w:cnfStyle w:val="000000100000"/>
+              <w:rPr>
+                <w:b/>
+                <w:i/>
+              </w:rPr>
+            </w:pPr>
+            <w:r>
+              <w:rPr>
+                <w:b/>
+                <w:i/>
+              </w:rPr>
+              <w:t>1</w:t>
+            </w:r>
+          </w:p>
+        </w:tc>
+      </w:tr>
+      <w:tr>
+        <w:trPr>
+          <w:cnfStyle w:val="000000010000"/>
+        </w:trPr>
+        <w:tc>
+          <w:tcPr>
+            <w:cnfStyle w:val="001000000000"/>
+            <w:tcW w:w="3085" w:type="dxa"/>
+          </w:tcPr>
+          <w:p>
             <w:pPr>
               <w:jc w:val="right"/>
             </w:pPr>
@@ -1485,8 +1633,11 @@
           <w:p>
             <w:pPr>
               <w:jc w:val="center"/>
-              <w:cnfStyle w:val="000000100000"/>
-            </w:pPr>
+              <w:cnfStyle w:val="000000010000"/>
+            </w:pPr>
+            <w:r>
+              <w:t>30</w:t>
+            </w:r>
           </w:p>
         </w:tc>
         <w:tc>
@@ -1496,8 +1647,11 @@
           <w:p>
             <w:pPr>
               <w:jc w:val="center"/>
-              <w:cnfStyle w:val="000000100000"/>
-            </w:pPr>
+              <w:cnfStyle w:val="000000010000"/>
+            </w:pPr>
+            <w:r>
+              <w:t>24</w:t>
+            </w:r>
           </w:p>
         </w:tc>
         <w:tc>
@@ -1507,8 +1661,11 @@
           <w:p>
             <w:pPr>
               <w:jc w:val="center"/>
-              <w:cnfStyle w:val="000000100000"/>
-            </w:pPr>
+              <w:cnfStyle w:val="000000010000"/>
+            </w:pPr>
+            <w:r>
+              <w:t>18</w:t>
+            </w:r>
           </w:p>
         </w:tc>
         <w:tc>
@@ -1518,8 +1675,11 @@
           <w:p>
             <w:pPr>
               <w:jc w:val="center"/>
-              <w:cnfStyle w:val="000000100000"/>
-            </w:pPr>
+              <w:cnfStyle w:val="000000010000"/>
+            </w:pPr>
+            <w:r>
+              <w:t>12</w:t>
+            </w:r>
           </w:p>
         </w:tc>
         <w:tc>
@@ -1529,8 +1689,11 @@
           <w:p>
             <w:pPr>
               <w:jc w:val="center"/>
-              <w:cnfStyle w:val="000000100000"/>
-            </w:pPr>
+              <w:cnfStyle w:val="000000010000"/>
+            </w:pPr>
+            <w:r>
+              <w:t>6</w:t>
+            </w:r>
           </w:p>
         </w:tc>
         <w:tc>
@@ -1540,8 +1703,11 @@
           <w:p>
             <w:pPr>
               <w:jc w:val="center"/>
-              <w:cnfStyle w:val="000000100000"/>
-            </w:pPr>
+              <w:cnfStyle w:val="000000010000"/>
+            </w:pPr>
+            <w:r>
+              <w:t>0</w:t>
+            </w:r>
           </w:p>
         </w:tc>
         <w:tc>
@@ -1551,7 +1717,7 @@
           <w:p>
             <w:pPr>
               <w:jc w:val="center"/>
-              <w:cnfStyle w:val="000000100000"/>
+              <w:cnfStyle w:val="000000010000"/>
               <w:rPr>
                 <w:b/>
                 <w:i/>
@@ -1569,7 +1735,7 @@
       </w:tr>
       <w:tr>
         <w:trPr>
-          <w:cnfStyle w:val="000000010000"/>
+          <w:cnfStyle w:val="000000100000"/>
         </w:trPr>
         <w:tc>
           <w:tcPr>
@@ -1592,8 +1758,11 @@
           <w:p>
             <w:pPr>
               <w:jc w:val="center"/>
-              <w:cnfStyle w:val="000000010000"/>
-            </w:pPr>
+              <w:cnfStyle w:val="000000100000"/>
+            </w:pPr>
+            <w:r>
+              <w:t>30</w:t>
+            </w:r>
           </w:p>
         </w:tc>
         <w:tc>
@@ -1603,8 +1772,11 @@
           <w:p>
             <w:pPr>
               <w:jc w:val="center"/>
-              <w:cnfStyle w:val="000000010000"/>
-            </w:pPr>
+              <w:cnfStyle w:val="000000100000"/>
+            </w:pPr>
+            <w:r>
+              <w:t>24</w:t>
+            </w:r>
           </w:p>
         </w:tc>
         <w:tc>
@@ -1614,7 +1786,7 @@
           <w:p>
             <w:pPr>
               <w:jc w:val="center"/>
-              <w:cnfStyle w:val="000000010000"/>
+              <w:cnfStyle w:val="000000100000"/>
             </w:pPr>
           </w:p>
         </w:tc>
@@ -1625,7 +1797,7 @@
           <w:p>
             <w:pPr>
               <w:jc w:val="center"/>
-              <w:cnfStyle w:val="000000010000"/>
+              <w:cnfStyle w:val="000000100000"/>
             </w:pPr>
           </w:p>
         </w:tc>
@@ -1636,7 +1808,7 @@
           <w:p>
             <w:pPr>
               <w:jc w:val="center"/>
-              <w:cnfStyle w:val="000000010000"/>
+              <w:cnfStyle w:val="000000100000"/>
             </w:pPr>
           </w:p>
         </w:tc>
@@ -1647,7 +1819,7 @@
           <w:p>
             <w:pPr>
               <w:jc w:val="center"/>
-              <w:cnfStyle w:val="000000010000"/>
+              <w:cnfStyle w:val="000000100000"/>
             </w:pPr>
           </w:p>
         </w:tc>
@@ -1658,7 +1830,7 @@
           <w:p>
             <w:pPr>
               <w:jc w:val="center"/>
-              <w:cnfStyle w:val="000000010000"/>
+              <w:cnfStyle w:val="000000100000"/>
               <w:rPr>
                 <w:b/>
                 <w:i/>

--- a/sprint backlog.docx
+++ b/sprint backlog.docx
@@ -949,6 +949,11 @@
         <w:t>Sprint 2</w:t>
       </w:r>
     </w:p>
+    <w:p>
+      <w:r>
+        <w:t>Mål: Bli klar med webbprojektet på nivå 4.</w:t>
+      </w:r>
+    </w:p>
     <w:tbl>
       <w:tblPr>
         <w:tblStyle w:val="LightGrid"/>
@@ -1124,6 +1129,454 @@
               <w:jc w:val="center"/>
               <w:cnfStyle w:val="000000100000"/>
             </w:pPr>
+            <w:r>
+              <w:t>1</w:t>
+            </w:r>
+          </w:p>
+        </w:tc>
+        <w:tc>
+          <w:tcPr>
+            <w:tcW w:w="830" w:type="dxa"/>
+          </w:tcPr>
+          <w:p>
+            <w:pPr>
+              <w:jc w:val="center"/>
+              <w:cnfStyle w:val="000000100000"/>
+            </w:pPr>
+          </w:p>
+        </w:tc>
+        <w:tc>
+          <w:tcPr>
+            <w:tcW w:w="829" w:type="dxa"/>
+          </w:tcPr>
+          <w:p>
+            <w:pPr>
+              <w:jc w:val="center"/>
+              <w:cnfStyle w:val="000000100000"/>
+            </w:pPr>
+          </w:p>
+        </w:tc>
+        <w:tc>
+          <w:tcPr>
+            <w:tcW w:w="864" w:type="dxa"/>
+          </w:tcPr>
+          <w:p>
+            <w:pPr>
+              <w:jc w:val="center"/>
+              <w:cnfStyle w:val="000000100000"/>
+            </w:pPr>
+          </w:p>
+        </w:tc>
+        <w:tc>
+          <w:tcPr>
+            <w:tcW w:w="1128" w:type="dxa"/>
+          </w:tcPr>
+          <w:p>
+            <w:pPr>
+              <w:jc w:val="center"/>
+              <w:cnfStyle w:val="000000100000"/>
+              <w:rPr>
+                <w:b/>
+                <w:i/>
+              </w:rPr>
+            </w:pPr>
+            <w:r>
+              <w:rPr>
+                <w:b/>
+                <w:i/>
+              </w:rPr>
+              <w:t>2</w:t>
+            </w:r>
+          </w:p>
+        </w:tc>
+      </w:tr>
+      <w:tr>
+        <w:trPr>
+          <w:cnfStyle w:val="000000010000"/>
+        </w:trPr>
+        <w:tc>
+          <w:tcPr>
+            <w:cnfStyle w:val="001000000000"/>
+            <w:tcW w:w="3085" w:type="dxa"/>
+          </w:tcPr>
+          <w:p>
+            <w:r>
+              <w:t>Javascript struktur</w:t>
+            </w:r>
+          </w:p>
+        </w:tc>
+        <w:tc>
+          <w:tcPr>
+            <w:tcW w:w="1134" w:type="dxa"/>
+          </w:tcPr>
+          <w:p>
+            <w:pPr>
+              <w:jc w:val="center"/>
+              <w:cnfStyle w:val="000000010000"/>
+            </w:pPr>
+            <w:r>
+              <w:t>3</w:t>
+            </w:r>
+          </w:p>
+        </w:tc>
+        <w:tc>
+          <w:tcPr>
+            <w:tcW w:w="907" w:type="dxa"/>
+          </w:tcPr>
+          <w:p>
+            <w:pPr>
+              <w:jc w:val="center"/>
+              <w:cnfStyle w:val="000000010000"/>
+            </w:pPr>
+            <w:r>
+              <w:t>3</w:t>
+            </w:r>
+          </w:p>
+        </w:tc>
+        <w:tc>
+          <w:tcPr>
+            <w:tcW w:w="829" w:type="dxa"/>
+          </w:tcPr>
+          <w:p>
+            <w:pPr>
+              <w:jc w:val="center"/>
+              <w:cnfStyle w:val="000000010000"/>
+            </w:pPr>
+            <w:r>
+              <w:t>3</w:t>
+            </w:r>
+          </w:p>
+        </w:tc>
+        <w:tc>
+          <w:tcPr>
+            <w:tcW w:w="830" w:type="dxa"/>
+          </w:tcPr>
+          <w:p>
+            <w:pPr>
+              <w:jc w:val="center"/>
+              <w:cnfStyle w:val="000000010000"/>
+            </w:pPr>
+          </w:p>
+        </w:tc>
+        <w:tc>
+          <w:tcPr>
+            <w:tcW w:w="829" w:type="dxa"/>
+          </w:tcPr>
+          <w:p>
+            <w:pPr>
+              <w:jc w:val="center"/>
+              <w:cnfStyle w:val="000000010000"/>
+            </w:pPr>
+          </w:p>
+        </w:tc>
+        <w:tc>
+          <w:tcPr>
+            <w:tcW w:w="864" w:type="dxa"/>
+          </w:tcPr>
+          <w:p>
+            <w:pPr>
+              <w:jc w:val="center"/>
+              <w:cnfStyle w:val="000000010000"/>
+            </w:pPr>
+          </w:p>
+        </w:tc>
+        <w:tc>
+          <w:tcPr>
+            <w:tcW w:w="1128" w:type="dxa"/>
+          </w:tcPr>
+          <w:p>
+            <w:pPr>
+              <w:jc w:val="center"/>
+              <w:cnfStyle w:val="000000010000"/>
+              <w:rPr>
+                <w:b/>
+                <w:i/>
+              </w:rPr>
+            </w:pPr>
+          </w:p>
+        </w:tc>
+      </w:tr>
+      <w:tr>
+        <w:trPr>
+          <w:cnfStyle w:val="000000100000"/>
+        </w:trPr>
+        <w:tc>
+          <w:tcPr>
+            <w:cnfStyle w:val="001000000000"/>
+            <w:tcW w:w="3085" w:type="dxa"/>
+          </w:tcPr>
+          <w:p>
+            <w:r>
+              <w:t>Rss läsare</w:t>
+            </w:r>
+          </w:p>
+        </w:tc>
+        <w:tc>
+          <w:tcPr>
+            <w:tcW w:w="1134" w:type="dxa"/>
+          </w:tcPr>
+          <w:p>
+            <w:pPr>
+              <w:jc w:val="center"/>
+              <w:cnfStyle w:val="000000100000"/>
+            </w:pPr>
+            <w:r>
+              <w:t>15</w:t>
+            </w:r>
+          </w:p>
+        </w:tc>
+        <w:tc>
+          <w:tcPr>
+            <w:tcW w:w="907" w:type="dxa"/>
+          </w:tcPr>
+          <w:p>
+            <w:pPr>
+              <w:jc w:val="center"/>
+              <w:cnfStyle w:val="000000100000"/>
+            </w:pPr>
+            <w:r>
+              <w:t>15</w:t>
+            </w:r>
+          </w:p>
+        </w:tc>
+        <w:tc>
+          <w:tcPr>
+            <w:tcW w:w="829" w:type="dxa"/>
+          </w:tcPr>
+          <w:p>
+            <w:pPr>
+              <w:jc w:val="center"/>
+              <w:cnfStyle w:val="000000100000"/>
+            </w:pPr>
+            <w:r>
+              <w:t>0</w:t>
+            </w:r>
+          </w:p>
+        </w:tc>
+        <w:tc>
+          <w:tcPr>
+            <w:tcW w:w="830" w:type="dxa"/>
+          </w:tcPr>
+          <w:p>
+            <w:pPr>
+              <w:jc w:val="center"/>
+              <w:cnfStyle w:val="000000100000"/>
+            </w:pPr>
+          </w:p>
+        </w:tc>
+        <w:tc>
+          <w:tcPr>
+            <w:tcW w:w="829" w:type="dxa"/>
+          </w:tcPr>
+          <w:p>
+            <w:pPr>
+              <w:jc w:val="center"/>
+              <w:cnfStyle w:val="000000100000"/>
+            </w:pPr>
+          </w:p>
+        </w:tc>
+        <w:tc>
+          <w:tcPr>
+            <w:tcW w:w="864" w:type="dxa"/>
+          </w:tcPr>
+          <w:p>
+            <w:pPr>
+              <w:jc w:val="center"/>
+              <w:cnfStyle w:val="000000100000"/>
+            </w:pPr>
+          </w:p>
+        </w:tc>
+        <w:tc>
+          <w:tcPr>
+            <w:tcW w:w="1128" w:type="dxa"/>
+          </w:tcPr>
+          <w:p>
+            <w:pPr>
+              <w:jc w:val="center"/>
+              <w:cnfStyle w:val="000000100000"/>
+              <w:rPr>
+                <w:b/>
+                <w:i/>
+              </w:rPr>
+            </w:pPr>
+            <w:r>
+              <w:rPr>
+                <w:b/>
+                <w:i/>
+              </w:rPr>
+              <w:t>4</w:t>
+            </w:r>
+          </w:p>
+        </w:tc>
+      </w:tr>
+      <w:tr>
+        <w:trPr>
+          <w:cnfStyle w:val="000000010000"/>
+        </w:trPr>
+        <w:tc>
+          <w:tcPr>
+            <w:cnfStyle w:val="001000000000"/>
+            <w:tcW w:w="3085" w:type="dxa"/>
+          </w:tcPr>
+          <w:p>
+            <w:r>
+              <w:t>Integrera memoryt</w:t>
+            </w:r>
+          </w:p>
+        </w:tc>
+        <w:tc>
+          <w:tcPr>
+            <w:tcW w:w="1134" w:type="dxa"/>
+          </w:tcPr>
+          <w:p>
+            <w:pPr>
+              <w:jc w:val="center"/>
+              <w:cnfStyle w:val="000000010000"/>
+            </w:pPr>
+            <w:r>
+              <w:t>4</w:t>
+            </w:r>
+          </w:p>
+        </w:tc>
+        <w:tc>
+          <w:tcPr>
+            <w:tcW w:w="907" w:type="dxa"/>
+          </w:tcPr>
+          <w:p>
+            <w:pPr>
+              <w:jc w:val="center"/>
+              <w:cnfStyle w:val="000000010000"/>
+            </w:pPr>
+            <w:r>
+              <w:t>0</w:t>
+            </w:r>
+          </w:p>
+        </w:tc>
+        <w:tc>
+          <w:tcPr>
+            <w:tcW w:w="829" w:type="dxa"/>
+          </w:tcPr>
+          <w:p>
+            <w:pPr>
+              <w:jc w:val="center"/>
+              <w:cnfStyle w:val="000000010000"/>
+            </w:pPr>
+            <w:r>
+              <w:t>0</w:t>
+            </w:r>
+          </w:p>
+        </w:tc>
+        <w:tc>
+          <w:tcPr>
+            <w:tcW w:w="830" w:type="dxa"/>
+          </w:tcPr>
+          <w:p>
+            <w:pPr>
+              <w:jc w:val="center"/>
+              <w:cnfStyle w:val="000000010000"/>
+            </w:pPr>
+          </w:p>
+        </w:tc>
+        <w:tc>
+          <w:tcPr>
+            <w:tcW w:w="829" w:type="dxa"/>
+          </w:tcPr>
+          <w:p>
+            <w:pPr>
+              <w:jc w:val="center"/>
+              <w:cnfStyle w:val="000000010000"/>
+            </w:pPr>
+          </w:p>
+        </w:tc>
+        <w:tc>
+          <w:tcPr>
+            <w:tcW w:w="864" w:type="dxa"/>
+          </w:tcPr>
+          <w:p>
+            <w:pPr>
+              <w:jc w:val="center"/>
+              <w:cnfStyle w:val="000000010000"/>
+            </w:pPr>
+          </w:p>
+        </w:tc>
+        <w:tc>
+          <w:tcPr>
+            <w:tcW w:w="1128" w:type="dxa"/>
+          </w:tcPr>
+          <w:p>
+            <w:pPr>
+              <w:jc w:val="center"/>
+              <w:cnfStyle w:val="000000010000"/>
+              <w:rPr>
+                <w:b/>
+                <w:i/>
+              </w:rPr>
+            </w:pPr>
+            <w:r>
+              <w:rPr>
+                <w:b/>
+                <w:i/>
+              </w:rPr>
+              <w:t>3</w:t>
+            </w:r>
+          </w:p>
+        </w:tc>
+      </w:tr>
+      <w:tr>
+        <w:trPr>
+          <w:cnfStyle w:val="000000100000"/>
+        </w:trPr>
+        <w:tc>
+          <w:tcPr>
+            <w:cnfStyle w:val="001000000000"/>
+            <w:tcW w:w="3085" w:type="dxa"/>
+          </w:tcPr>
+          <w:p>
+            <w:r>
+              <w:t>Testning</w:t>
+            </w:r>
+          </w:p>
+        </w:tc>
+        <w:tc>
+          <w:tcPr>
+            <w:tcW w:w="1134" w:type="dxa"/>
+          </w:tcPr>
+          <w:p>
+            <w:pPr>
+              <w:jc w:val="center"/>
+              <w:cnfStyle w:val="000000100000"/>
+            </w:pPr>
+            <w:r>
+              <w:t>5</w:t>
+            </w:r>
+          </w:p>
+        </w:tc>
+        <w:tc>
+          <w:tcPr>
+            <w:tcW w:w="907" w:type="dxa"/>
+          </w:tcPr>
+          <w:p>
+            <w:pPr>
+              <w:jc w:val="center"/>
+              <w:cnfStyle w:val="000000100000"/>
+            </w:pPr>
+            <w:r>
+              <w:t>4</w:t>
+            </w:r>
+          </w:p>
+        </w:tc>
+        <w:tc>
+          <w:tcPr>
+            <w:tcW w:w="829" w:type="dxa"/>
+          </w:tcPr>
+          <w:p>
+            <w:pPr>
+              <w:jc w:val="center"/>
+              <w:cnfStyle w:val="000000100000"/>
+            </w:pPr>
+            <w:r>
+              <w:t>4</w:t>
+            </w:r>
           </w:p>
         </w:tc>
         <w:tc>
@@ -1193,7 +1646,7 @@
           </w:tcPr>
           <w:p>
             <w:r>
-              <w:t>Javascript struktur</w:t>
+              <w:t>Prestandaförbättring</w:t>
             </w:r>
           </w:p>
         </w:tc>
@@ -1206,9 +1659,6 @@
               <w:jc w:val="center"/>
               <w:cnfStyle w:val="000000010000"/>
             </w:pPr>
-            <w:r>
-              <w:t>3</w:t>
-            </w:r>
           </w:p>
         </w:tc>
         <w:tc>
@@ -1220,9 +1670,6 @@
               <w:jc w:val="center"/>
               <w:cnfStyle w:val="000000010000"/>
             </w:pPr>
-            <w:r>
-              <w:t>3</w:t>
-            </w:r>
           </w:p>
         </w:tc>
         <w:tc>
@@ -1234,6 +1681,9 @@
               <w:jc w:val="center"/>
               <w:cnfStyle w:val="000000010000"/>
             </w:pPr>
+            <w:r>
+              <w:t>4</w:t>
+            </w:r>
           </w:p>
         </w:tc>
         <w:tc>
@@ -1295,8 +1745,11 @@
             <w:tcW w:w="3085" w:type="dxa"/>
           </w:tcPr>
           <w:p>
-            <w:r>
-              <w:t>Rss läsare</w:t>
+            <w:pPr>
+              <w:jc w:val="right"/>
+            </w:pPr>
+            <w:r>
+              <w:t>Ideal tid</w:t>
             </w:r>
           </w:p>
         </w:tc>
@@ -1310,7 +1763,7 @@
               <w:cnfStyle w:val="000000100000"/>
             </w:pPr>
             <w:r>
-              <w:t>15</w:t>
+              <w:t>30</w:t>
             </w:r>
           </w:p>
         </w:tc>
@@ -1324,7 +1777,7 @@
               <w:cnfStyle w:val="000000100000"/>
             </w:pPr>
             <w:r>
-              <w:t>15</w:t>
+              <w:t>24</w:t>
             </w:r>
           </w:p>
         </w:tc>
@@ -1337,6 +1790,9 @@
               <w:jc w:val="center"/>
               <w:cnfStyle w:val="000000100000"/>
             </w:pPr>
+            <w:r>
+              <w:t>18</w:t>
+            </w:r>
           </w:p>
         </w:tc>
         <w:tc>
@@ -1348,6 +1804,9 @@
               <w:jc w:val="center"/>
               <w:cnfStyle w:val="000000100000"/>
             </w:pPr>
+            <w:r>
+              <w:t>12</w:t>
+            </w:r>
           </w:p>
         </w:tc>
         <w:tc>
@@ -1359,6 +1818,9 @@
               <w:jc w:val="center"/>
               <w:cnfStyle w:val="000000100000"/>
             </w:pPr>
+            <w:r>
+              <w:t>6</w:t>
+            </w:r>
           </w:p>
         </w:tc>
         <w:tc>
@@ -1370,6 +1832,9 @@
               <w:jc w:val="center"/>
               <w:cnfStyle w:val="000000100000"/>
             </w:pPr>
+            <w:r>
+              <w:t>0</w:t>
+            </w:r>
           </w:p>
         </w:tc>
         <w:tc>
@@ -1385,6 +1850,13 @@
                 <w:i/>
               </w:rPr>
             </w:pPr>
+            <w:r>
+              <w:rPr>
+                <w:b/>
+                <w:i/>
+              </w:rPr>
+              <w:t>-</w:t>
+            </w:r>
           </w:p>
         </w:tc>
       </w:tr>
@@ -1398,8 +1870,11 @@
             <w:tcW w:w="3085" w:type="dxa"/>
           </w:tcPr>
           <w:p>
-            <w:r>
-              <w:t>Integrera memoryt</w:t>
+            <w:pPr>
+              <w:jc w:val="right"/>
+            </w:pPr>
+            <w:r>
+              <w:t>Skattad tid</w:t>
             </w:r>
           </w:p>
         </w:tc>
@@ -1413,7 +1888,7 @@
               <w:cnfStyle w:val="000000010000"/>
             </w:pPr>
             <w:r>
-              <w:t>4</w:t>
+              <w:t>30</w:t>
             </w:r>
           </w:p>
         </w:tc>
@@ -1427,7 +1902,7 @@
               <w:cnfStyle w:val="000000010000"/>
             </w:pPr>
             <w:r>
-              <w:t>0</w:t>
+              <w:t>24</w:t>
             </w:r>
           </w:p>
         </w:tc>
@@ -1440,1100 +1915,9 @@
               <w:jc w:val="center"/>
               <w:cnfStyle w:val="000000010000"/>
             </w:pPr>
-          </w:p>
-        </w:tc>
-        <w:tc>
-          <w:tcPr>
-            <w:tcW w:w="830" w:type="dxa"/>
-          </w:tcPr>
-          <w:p>
-            <w:pPr>
-              <w:jc w:val="center"/>
-              <w:cnfStyle w:val="000000010000"/>
-            </w:pPr>
-          </w:p>
-        </w:tc>
-        <w:tc>
-          <w:tcPr>
-            <w:tcW w:w="829" w:type="dxa"/>
-          </w:tcPr>
-          <w:p>
-            <w:pPr>
-              <w:jc w:val="center"/>
-              <w:cnfStyle w:val="000000010000"/>
-            </w:pPr>
-          </w:p>
-        </w:tc>
-        <w:tc>
-          <w:tcPr>
-            <w:tcW w:w="864" w:type="dxa"/>
-          </w:tcPr>
-          <w:p>
-            <w:pPr>
-              <w:jc w:val="center"/>
-              <w:cnfStyle w:val="000000010000"/>
-            </w:pPr>
-          </w:p>
-        </w:tc>
-        <w:tc>
-          <w:tcPr>
-            <w:tcW w:w="1128" w:type="dxa"/>
-          </w:tcPr>
-          <w:p>
-            <w:pPr>
-              <w:jc w:val="center"/>
-              <w:cnfStyle w:val="000000010000"/>
-              <w:rPr>
-                <w:b/>
-                <w:i/>
-              </w:rPr>
-            </w:pPr>
-            <w:r>
-              <w:rPr>
-                <w:b/>
-                <w:i/>
-              </w:rPr>
-              <w:t>3</w:t>
-            </w:r>
-          </w:p>
-        </w:tc>
-      </w:tr>
-      <w:tr>
-        <w:trPr>
-          <w:cnfStyle w:val="000000100000"/>
-        </w:trPr>
-        <w:tc>
-          <w:tcPr>
-            <w:cnfStyle w:val="001000000000"/>
-            <w:tcW w:w="3085" w:type="dxa"/>
-          </w:tcPr>
-          <w:p>
-            <w:r>
-              <w:t>Testning</w:t>
-            </w:r>
-          </w:p>
-        </w:tc>
-        <w:tc>
-          <w:tcPr>
-            <w:tcW w:w="1134" w:type="dxa"/>
-          </w:tcPr>
-          <w:p>
-            <w:pPr>
-              <w:jc w:val="center"/>
-              <w:cnfStyle w:val="000000100000"/>
-            </w:pPr>
-            <w:r>
-              <w:t>5</w:t>
-            </w:r>
-          </w:p>
-        </w:tc>
-        <w:tc>
-          <w:tcPr>
-            <w:tcW w:w="907" w:type="dxa"/>
-          </w:tcPr>
-          <w:p>
-            <w:pPr>
-              <w:jc w:val="center"/>
-              <w:cnfStyle w:val="000000100000"/>
-            </w:pPr>
-            <w:r>
-              <w:t>4</w:t>
-            </w:r>
-          </w:p>
-        </w:tc>
-        <w:tc>
-          <w:tcPr>
-            <w:tcW w:w="829" w:type="dxa"/>
-          </w:tcPr>
-          <w:p>
-            <w:pPr>
-              <w:jc w:val="center"/>
-              <w:cnfStyle w:val="000000100000"/>
-            </w:pPr>
-          </w:p>
-        </w:tc>
-        <w:tc>
-          <w:tcPr>
-            <w:tcW w:w="830" w:type="dxa"/>
-          </w:tcPr>
-          <w:p>
-            <w:pPr>
-              <w:jc w:val="center"/>
-              <w:cnfStyle w:val="000000100000"/>
-            </w:pPr>
-          </w:p>
-        </w:tc>
-        <w:tc>
-          <w:tcPr>
-            <w:tcW w:w="829" w:type="dxa"/>
-          </w:tcPr>
-          <w:p>
-            <w:pPr>
-              <w:jc w:val="center"/>
-              <w:cnfStyle w:val="000000100000"/>
-            </w:pPr>
-          </w:p>
-        </w:tc>
-        <w:tc>
-          <w:tcPr>
-            <w:tcW w:w="864" w:type="dxa"/>
-          </w:tcPr>
-          <w:p>
-            <w:pPr>
-              <w:jc w:val="center"/>
-              <w:cnfStyle w:val="000000100000"/>
-            </w:pPr>
-          </w:p>
-        </w:tc>
-        <w:tc>
-          <w:tcPr>
-            <w:tcW w:w="1128" w:type="dxa"/>
-          </w:tcPr>
-          <w:p>
-            <w:pPr>
-              <w:jc w:val="center"/>
-              <w:cnfStyle w:val="000000100000"/>
-              <w:rPr>
-                <w:b/>
-                <w:i/>
-              </w:rPr>
-            </w:pPr>
-            <w:r>
-              <w:rPr>
-                <w:b/>
-                <w:i/>
-              </w:rPr>
-              <w:t>1</w:t>
-            </w:r>
-          </w:p>
-        </w:tc>
-      </w:tr>
-      <w:tr>
-        <w:trPr>
-          <w:cnfStyle w:val="000000010000"/>
-        </w:trPr>
-        <w:tc>
-          <w:tcPr>
-            <w:cnfStyle w:val="001000000000"/>
-            <w:tcW w:w="3085" w:type="dxa"/>
-          </w:tcPr>
-          <w:p>
-            <w:pPr>
-              <w:jc w:val="right"/>
-            </w:pPr>
-            <w:r>
-              <w:t>Ideal tid</w:t>
-            </w:r>
-          </w:p>
-        </w:tc>
-        <w:tc>
-          <w:tcPr>
-            <w:tcW w:w="1134" w:type="dxa"/>
-          </w:tcPr>
-          <w:p>
-            <w:pPr>
-              <w:jc w:val="center"/>
-              <w:cnfStyle w:val="000000010000"/>
-            </w:pPr>
-            <w:r>
-              <w:t>30</w:t>
-            </w:r>
-          </w:p>
-        </w:tc>
-        <w:tc>
-          <w:tcPr>
-            <w:tcW w:w="907" w:type="dxa"/>
-          </w:tcPr>
-          <w:p>
-            <w:pPr>
-              <w:jc w:val="center"/>
-              <w:cnfStyle w:val="000000010000"/>
-            </w:pPr>
-            <w:r>
-              <w:t>24</w:t>
-            </w:r>
-          </w:p>
-        </w:tc>
-        <w:tc>
-          <w:tcPr>
-            <w:tcW w:w="829" w:type="dxa"/>
-          </w:tcPr>
-          <w:p>
-            <w:pPr>
-              <w:jc w:val="center"/>
-              <w:cnfStyle w:val="000000010000"/>
-            </w:pPr>
-            <w:r>
-              <w:t>18</w:t>
-            </w:r>
-          </w:p>
-        </w:tc>
-        <w:tc>
-          <w:tcPr>
-            <w:tcW w:w="830" w:type="dxa"/>
-          </w:tcPr>
-          <w:p>
-            <w:pPr>
-              <w:jc w:val="center"/>
-              <w:cnfStyle w:val="000000010000"/>
-            </w:pPr>
             <w:r>
               <w:t>12</w:t>
             </w:r>
-          </w:p>
-        </w:tc>
-        <w:tc>
-          <w:tcPr>
-            <w:tcW w:w="829" w:type="dxa"/>
-          </w:tcPr>
-          <w:p>
-            <w:pPr>
-              <w:jc w:val="center"/>
-              <w:cnfStyle w:val="000000010000"/>
-            </w:pPr>
-            <w:r>
-              <w:t>6</w:t>
-            </w:r>
-          </w:p>
-        </w:tc>
-        <w:tc>
-          <w:tcPr>
-            <w:tcW w:w="864" w:type="dxa"/>
-          </w:tcPr>
-          <w:p>
-            <w:pPr>
-              <w:jc w:val="center"/>
-              <w:cnfStyle w:val="000000010000"/>
-            </w:pPr>
-            <w:r>
-              <w:t>0</w:t>
-            </w:r>
-          </w:p>
-        </w:tc>
-        <w:tc>
-          <w:tcPr>
-            <w:tcW w:w="1128" w:type="dxa"/>
-          </w:tcPr>
-          <w:p>
-            <w:pPr>
-              <w:jc w:val="center"/>
-              <w:cnfStyle w:val="000000010000"/>
-              <w:rPr>
-                <w:b/>
-                <w:i/>
-              </w:rPr>
-            </w:pPr>
-            <w:r>
-              <w:rPr>
-                <w:b/>
-                <w:i/>
-              </w:rPr>
-              <w:t>-</w:t>
-            </w:r>
-          </w:p>
-        </w:tc>
-      </w:tr>
-      <w:tr>
-        <w:trPr>
-          <w:cnfStyle w:val="000000100000"/>
-        </w:trPr>
-        <w:tc>
-          <w:tcPr>
-            <w:cnfStyle w:val="001000000000"/>
-            <w:tcW w:w="3085" w:type="dxa"/>
-          </w:tcPr>
-          <w:p>
-            <w:pPr>
-              <w:jc w:val="right"/>
-            </w:pPr>
-            <w:r>
-              <w:t>Skattad tid</w:t>
-            </w:r>
-          </w:p>
-        </w:tc>
-        <w:tc>
-          <w:tcPr>
-            <w:tcW w:w="1134" w:type="dxa"/>
-          </w:tcPr>
-          <w:p>
-            <w:pPr>
-              <w:jc w:val="center"/>
-              <w:cnfStyle w:val="000000100000"/>
-            </w:pPr>
-            <w:r>
-              <w:t>30</w:t>
-            </w:r>
-          </w:p>
-        </w:tc>
-        <w:tc>
-          <w:tcPr>
-            <w:tcW w:w="907" w:type="dxa"/>
-          </w:tcPr>
-          <w:p>
-            <w:pPr>
-              <w:jc w:val="center"/>
-              <w:cnfStyle w:val="000000100000"/>
-            </w:pPr>
-            <w:r>
-              <w:t>24</w:t>
-            </w:r>
-          </w:p>
-        </w:tc>
-        <w:tc>
-          <w:tcPr>
-            <w:tcW w:w="829" w:type="dxa"/>
-          </w:tcPr>
-          <w:p>
-            <w:pPr>
-              <w:jc w:val="center"/>
-              <w:cnfStyle w:val="000000100000"/>
-            </w:pPr>
-          </w:p>
-        </w:tc>
-        <w:tc>
-          <w:tcPr>
-            <w:tcW w:w="830" w:type="dxa"/>
-          </w:tcPr>
-          <w:p>
-            <w:pPr>
-              <w:jc w:val="center"/>
-              <w:cnfStyle w:val="000000100000"/>
-            </w:pPr>
-          </w:p>
-        </w:tc>
-        <w:tc>
-          <w:tcPr>
-            <w:tcW w:w="829" w:type="dxa"/>
-          </w:tcPr>
-          <w:p>
-            <w:pPr>
-              <w:jc w:val="center"/>
-              <w:cnfStyle w:val="000000100000"/>
-            </w:pPr>
-          </w:p>
-        </w:tc>
-        <w:tc>
-          <w:tcPr>
-            <w:tcW w:w="864" w:type="dxa"/>
-          </w:tcPr>
-          <w:p>
-            <w:pPr>
-              <w:jc w:val="center"/>
-              <w:cnfStyle w:val="000000100000"/>
-            </w:pPr>
-          </w:p>
-        </w:tc>
-        <w:tc>
-          <w:tcPr>
-            <w:tcW w:w="1128" w:type="dxa"/>
-          </w:tcPr>
-          <w:p>
-            <w:pPr>
-              <w:jc w:val="center"/>
-              <w:cnfStyle w:val="000000100000"/>
-              <w:rPr>
-                <w:b/>
-                <w:i/>
-              </w:rPr>
-            </w:pPr>
-            <w:r>
-              <w:rPr>
-                <w:b/>
-                <w:i/>
-              </w:rPr>
-              <w:t>-</w:t>
-            </w:r>
-          </w:p>
-        </w:tc>
-      </w:tr>
-    </w:tbl>
-    <w:p/>
-    <w:p>
-      <w:pPr>
-        <w:rPr>
-          <w:b/>
-          <w:i/>
-          <w:sz w:val="28"/>
-          <w:szCs w:val="28"/>
-        </w:rPr>
-      </w:pPr>
-      <w:r>
-        <w:rPr>
-          <w:b/>
-          <w:i/>
-          <w:sz w:val="28"/>
-          <w:szCs w:val="28"/>
-        </w:rPr>
-        <w:t>Sprint 3</w:t>
-      </w:r>
-    </w:p>
-    <w:tbl>
-      <w:tblPr>
-        <w:tblStyle w:val="LightGrid"/>
-        <w:tblW w:w="9606" w:type="dxa"/>
-        <w:tblLook w:val="04A0"/>
-      </w:tblPr>
-      <w:tblGrid>
-        <w:gridCol w:w="3015"/>
-        <w:gridCol w:w="1117"/>
-        <w:gridCol w:w="905"/>
-        <w:gridCol w:w="864"/>
-        <w:gridCol w:w="864"/>
-        <w:gridCol w:w="864"/>
-        <w:gridCol w:w="864"/>
-        <w:gridCol w:w="1113"/>
-      </w:tblGrid>
-      <w:tr>
-        <w:trPr>
-          <w:cnfStyle w:val="100000000000"/>
-        </w:trPr>
-        <w:tc>
-          <w:tcPr>
-            <w:cnfStyle w:val="001000000000"/>
-            <w:tcW w:w="3085" w:type="dxa"/>
-          </w:tcPr>
-          <w:p>
-            <w:r>
-              <w:t>Uppgift</w:t>
-            </w:r>
-          </w:p>
-        </w:tc>
-        <w:tc>
-          <w:tcPr>
-            <w:tcW w:w="1134" w:type="dxa"/>
-          </w:tcPr>
-          <w:p>
-            <w:pPr>
-              <w:cnfStyle w:val="100000000000"/>
-            </w:pPr>
-            <w:r>
-              <w:t>Vid start</w:t>
-            </w:r>
-          </w:p>
-        </w:tc>
-        <w:tc>
-          <w:tcPr>
-            <w:tcW w:w="907" w:type="dxa"/>
-          </w:tcPr>
-          <w:p>
-            <w:pPr>
-              <w:cnfStyle w:val="100000000000"/>
-            </w:pPr>
-            <w:r>
-              <w:t>Dag11</w:t>
-            </w:r>
-          </w:p>
-        </w:tc>
-        <w:tc>
-          <w:tcPr>
-            <w:tcW w:w="829" w:type="dxa"/>
-          </w:tcPr>
-          <w:p>
-            <w:pPr>
-              <w:cnfStyle w:val="100000000000"/>
-            </w:pPr>
-            <w:r>
-              <w:t>Dag12</w:t>
-            </w:r>
-          </w:p>
-        </w:tc>
-        <w:tc>
-          <w:tcPr>
-            <w:tcW w:w="830" w:type="dxa"/>
-          </w:tcPr>
-          <w:p>
-            <w:pPr>
-              <w:cnfStyle w:val="100000000000"/>
-            </w:pPr>
-            <w:r>
-              <w:t>Dag13</w:t>
-            </w:r>
-          </w:p>
-        </w:tc>
-        <w:tc>
-          <w:tcPr>
-            <w:tcW w:w="829" w:type="dxa"/>
-          </w:tcPr>
-          <w:p>
-            <w:pPr>
-              <w:cnfStyle w:val="100000000000"/>
-            </w:pPr>
-            <w:r>
-              <w:t>Dag14</w:t>
-            </w:r>
-          </w:p>
-        </w:tc>
-        <w:tc>
-          <w:tcPr>
-            <w:tcW w:w="864" w:type="dxa"/>
-          </w:tcPr>
-          <w:p>
-            <w:pPr>
-              <w:cnfStyle w:val="100000000000"/>
-            </w:pPr>
-            <w:r>
-              <w:t>Dag15</w:t>
-            </w:r>
-          </w:p>
-        </w:tc>
-        <w:tc>
-          <w:tcPr>
-            <w:tcW w:w="1128" w:type="dxa"/>
-          </w:tcPr>
-          <w:p>
-            <w:pPr>
-              <w:cnfStyle w:val="100000000000"/>
-            </w:pPr>
-            <w:r>
-              <w:t>Total tid</w:t>
-            </w:r>
-          </w:p>
-        </w:tc>
-      </w:tr>
-      <w:tr>
-        <w:trPr>
-          <w:cnfStyle w:val="000000100000"/>
-        </w:trPr>
-        <w:tc>
-          <w:tcPr>
-            <w:cnfStyle w:val="001000000000"/>
-            <w:tcW w:w="3085" w:type="dxa"/>
-          </w:tcPr>
-          <w:p>
-            <w:r>
-              <w:t>Javascript struktur</w:t>
-            </w:r>
-          </w:p>
-        </w:tc>
-        <w:tc>
-          <w:tcPr>
-            <w:tcW w:w="1134" w:type="dxa"/>
-          </w:tcPr>
-          <w:p>
-            <w:pPr>
-              <w:jc w:val="center"/>
-              <w:cnfStyle w:val="000000100000"/>
-            </w:pPr>
-          </w:p>
-        </w:tc>
-        <w:tc>
-          <w:tcPr>
-            <w:tcW w:w="907" w:type="dxa"/>
-          </w:tcPr>
-          <w:p>
-            <w:pPr>
-              <w:jc w:val="center"/>
-              <w:cnfStyle w:val="000000100000"/>
-            </w:pPr>
-          </w:p>
-        </w:tc>
-        <w:tc>
-          <w:tcPr>
-            <w:tcW w:w="829" w:type="dxa"/>
-          </w:tcPr>
-          <w:p>
-            <w:pPr>
-              <w:jc w:val="center"/>
-              <w:cnfStyle w:val="000000100000"/>
-            </w:pPr>
-          </w:p>
-        </w:tc>
-        <w:tc>
-          <w:tcPr>
-            <w:tcW w:w="830" w:type="dxa"/>
-          </w:tcPr>
-          <w:p>
-            <w:pPr>
-              <w:jc w:val="center"/>
-              <w:cnfStyle w:val="000000100000"/>
-            </w:pPr>
-          </w:p>
-        </w:tc>
-        <w:tc>
-          <w:tcPr>
-            <w:tcW w:w="829" w:type="dxa"/>
-          </w:tcPr>
-          <w:p>
-            <w:pPr>
-              <w:jc w:val="center"/>
-              <w:cnfStyle w:val="000000100000"/>
-            </w:pPr>
-          </w:p>
-        </w:tc>
-        <w:tc>
-          <w:tcPr>
-            <w:tcW w:w="864" w:type="dxa"/>
-          </w:tcPr>
-          <w:p>
-            <w:pPr>
-              <w:jc w:val="center"/>
-              <w:cnfStyle w:val="000000100000"/>
-            </w:pPr>
-          </w:p>
-        </w:tc>
-        <w:tc>
-          <w:tcPr>
-            <w:tcW w:w="1128" w:type="dxa"/>
-          </w:tcPr>
-          <w:p>
-            <w:pPr>
-              <w:jc w:val="center"/>
-              <w:cnfStyle w:val="000000100000"/>
-              <w:rPr>
-                <w:b/>
-                <w:i/>
-              </w:rPr>
-            </w:pPr>
-          </w:p>
-        </w:tc>
-      </w:tr>
-      <w:tr>
-        <w:trPr>
-          <w:cnfStyle w:val="000000010000"/>
-        </w:trPr>
-        <w:tc>
-          <w:tcPr>
-            <w:cnfStyle w:val="001000000000"/>
-            <w:tcW w:w="3085" w:type="dxa"/>
-          </w:tcPr>
-          <w:p>
-            <w:r>
-              <w:t>Rss läsare</w:t>
-            </w:r>
-          </w:p>
-        </w:tc>
-        <w:tc>
-          <w:tcPr>
-            <w:tcW w:w="1134" w:type="dxa"/>
-          </w:tcPr>
-          <w:p>
-            <w:pPr>
-              <w:jc w:val="center"/>
-              <w:cnfStyle w:val="000000010000"/>
-            </w:pPr>
-          </w:p>
-        </w:tc>
-        <w:tc>
-          <w:tcPr>
-            <w:tcW w:w="907" w:type="dxa"/>
-          </w:tcPr>
-          <w:p>
-            <w:pPr>
-              <w:jc w:val="center"/>
-              <w:cnfStyle w:val="000000010000"/>
-            </w:pPr>
-          </w:p>
-        </w:tc>
-        <w:tc>
-          <w:tcPr>
-            <w:tcW w:w="829" w:type="dxa"/>
-          </w:tcPr>
-          <w:p>
-            <w:pPr>
-              <w:jc w:val="center"/>
-              <w:cnfStyle w:val="000000010000"/>
-            </w:pPr>
-          </w:p>
-        </w:tc>
-        <w:tc>
-          <w:tcPr>
-            <w:tcW w:w="830" w:type="dxa"/>
-          </w:tcPr>
-          <w:p>
-            <w:pPr>
-              <w:jc w:val="center"/>
-              <w:cnfStyle w:val="000000010000"/>
-            </w:pPr>
-          </w:p>
-        </w:tc>
-        <w:tc>
-          <w:tcPr>
-            <w:tcW w:w="829" w:type="dxa"/>
-          </w:tcPr>
-          <w:p>
-            <w:pPr>
-              <w:jc w:val="center"/>
-              <w:cnfStyle w:val="000000010000"/>
-            </w:pPr>
-          </w:p>
-        </w:tc>
-        <w:tc>
-          <w:tcPr>
-            <w:tcW w:w="864" w:type="dxa"/>
-          </w:tcPr>
-          <w:p>
-            <w:pPr>
-              <w:jc w:val="center"/>
-              <w:cnfStyle w:val="000000010000"/>
-            </w:pPr>
-          </w:p>
-        </w:tc>
-        <w:tc>
-          <w:tcPr>
-            <w:tcW w:w="1128" w:type="dxa"/>
-          </w:tcPr>
-          <w:p>
-            <w:pPr>
-              <w:jc w:val="center"/>
-              <w:cnfStyle w:val="000000010000"/>
-              <w:rPr>
-                <w:b/>
-                <w:i/>
-              </w:rPr>
-            </w:pPr>
-          </w:p>
-        </w:tc>
-      </w:tr>
-      <w:tr>
-        <w:trPr>
-          <w:cnfStyle w:val="000000100000"/>
-        </w:trPr>
-        <w:tc>
-          <w:tcPr>
-            <w:cnfStyle w:val="001000000000"/>
-            <w:tcW w:w="3085" w:type="dxa"/>
-          </w:tcPr>
-          <w:p>
-            <w:r>
-              <w:t>Integrera memoryt</w:t>
-            </w:r>
-          </w:p>
-        </w:tc>
-        <w:tc>
-          <w:tcPr>
-            <w:tcW w:w="1134" w:type="dxa"/>
-          </w:tcPr>
-          <w:p>
-            <w:pPr>
-              <w:jc w:val="center"/>
-              <w:cnfStyle w:val="000000100000"/>
-            </w:pPr>
-          </w:p>
-        </w:tc>
-        <w:tc>
-          <w:tcPr>
-            <w:tcW w:w="907" w:type="dxa"/>
-          </w:tcPr>
-          <w:p>
-            <w:pPr>
-              <w:jc w:val="center"/>
-              <w:cnfStyle w:val="000000100000"/>
-            </w:pPr>
-          </w:p>
-        </w:tc>
-        <w:tc>
-          <w:tcPr>
-            <w:tcW w:w="829" w:type="dxa"/>
-          </w:tcPr>
-          <w:p>
-            <w:pPr>
-              <w:jc w:val="center"/>
-              <w:cnfStyle w:val="000000100000"/>
-            </w:pPr>
-          </w:p>
-        </w:tc>
-        <w:tc>
-          <w:tcPr>
-            <w:tcW w:w="830" w:type="dxa"/>
-          </w:tcPr>
-          <w:p>
-            <w:pPr>
-              <w:jc w:val="center"/>
-              <w:cnfStyle w:val="000000100000"/>
-            </w:pPr>
-          </w:p>
-        </w:tc>
-        <w:tc>
-          <w:tcPr>
-            <w:tcW w:w="829" w:type="dxa"/>
-          </w:tcPr>
-          <w:p>
-            <w:pPr>
-              <w:jc w:val="center"/>
-              <w:cnfStyle w:val="000000100000"/>
-            </w:pPr>
-          </w:p>
-        </w:tc>
-        <w:tc>
-          <w:tcPr>
-            <w:tcW w:w="864" w:type="dxa"/>
-          </w:tcPr>
-          <w:p>
-            <w:pPr>
-              <w:jc w:val="center"/>
-              <w:cnfStyle w:val="000000100000"/>
-            </w:pPr>
-          </w:p>
-        </w:tc>
-        <w:tc>
-          <w:tcPr>
-            <w:tcW w:w="1128" w:type="dxa"/>
-          </w:tcPr>
-          <w:p>
-            <w:pPr>
-              <w:jc w:val="center"/>
-              <w:cnfStyle w:val="000000100000"/>
-              <w:rPr>
-                <w:b/>
-                <w:i/>
-              </w:rPr>
-            </w:pPr>
-          </w:p>
-        </w:tc>
-      </w:tr>
-      <w:tr>
-        <w:trPr>
-          <w:cnfStyle w:val="000000010000"/>
-        </w:trPr>
-        <w:tc>
-          <w:tcPr>
-            <w:cnfStyle w:val="001000000000"/>
-            <w:tcW w:w="3085" w:type="dxa"/>
-          </w:tcPr>
-          <w:p>
-            <w:r>
-              <w:t>Testning</w:t>
-            </w:r>
-          </w:p>
-        </w:tc>
-        <w:tc>
-          <w:tcPr>
-            <w:tcW w:w="1134" w:type="dxa"/>
-          </w:tcPr>
-          <w:p>
-            <w:pPr>
-              <w:jc w:val="center"/>
-              <w:cnfStyle w:val="000000010000"/>
-            </w:pPr>
-          </w:p>
-        </w:tc>
-        <w:tc>
-          <w:tcPr>
-            <w:tcW w:w="907" w:type="dxa"/>
-          </w:tcPr>
-          <w:p>
-            <w:pPr>
-              <w:jc w:val="center"/>
-              <w:cnfStyle w:val="000000010000"/>
-            </w:pPr>
-          </w:p>
-        </w:tc>
-        <w:tc>
-          <w:tcPr>
-            <w:tcW w:w="829" w:type="dxa"/>
-          </w:tcPr>
-          <w:p>
-            <w:pPr>
-              <w:jc w:val="center"/>
-              <w:cnfStyle w:val="000000010000"/>
-            </w:pPr>
-          </w:p>
-        </w:tc>
-        <w:tc>
-          <w:tcPr>
-            <w:tcW w:w="830" w:type="dxa"/>
-          </w:tcPr>
-          <w:p>
-            <w:pPr>
-              <w:jc w:val="center"/>
-              <w:cnfStyle w:val="000000010000"/>
-            </w:pPr>
-          </w:p>
-        </w:tc>
-        <w:tc>
-          <w:tcPr>
-            <w:tcW w:w="829" w:type="dxa"/>
-          </w:tcPr>
-          <w:p>
-            <w:pPr>
-              <w:jc w:val="center"/>
-              <w:cnfStyle w:val="000000010000"/>
-            </w:pPr>
-          </w:p>
-        </w:tc>
-        <w:tc>
-          <w:tcPr>
-            <w:tcW w:w="864" w:type="dxa"/>
-          </w:tcPr>
-          <w:p>
-            <w:pPr>
-              <w:jc w:val="center"/>
-              <w:cnfStyle w:val="000000010000"/>
-            </w:pPr>
-          </w:p>
-        </w:tc>
-        <w:tc>
-          <w:tcPr>
-            <w:tcW w:w="1128" w:type="dxa"/>
-          </w:tcPr>
-          <w:p>
-            <w:pPr>
-              <w:jc w:val="center"/>
-              <w:cnfStyle w:val="000000010000"/>
-              <w:rPr>
-                <w:b/>
-                <w:i/>
-              </w:rPr>
-            </w:pPr>
-          </w:p>
-        </w:tc>
-      </w:tr>
-      <w:tr>
-        <w:trPr>
-          <w:cnfStyle w:val="000000100000"/>
-        </w:trPr>
-        <w:tc>
-          <w:tcPr>
-            <w:cnfStyle w:val="001000000000"/>
-            <w:tcW w:w="3085" w:type="dxa"/>
-          </w:tcPr>
-          <w:p>
-            <w:pPr>
-              <w:jc w:val="right"/>
-            </w:pPr>
-            <w:r>
-              <w:t>Ideal tid</w:t>
-            </w:r>
-          </w:p>
-        </w:tc>
-        <w:tc>
-          <w:tcPr>
-            <w:tcW w:w="1134" w:type="dxa"/>
-          </w:tcPr>
-          <w:p>
-            <w:pPr>
-              <w:jc w:val="center"/>
-              <w:cnfStyle w:val="000000100000"/>
-            </w:pPr>
-          </w:p>
-        </w:tc>
-        <w:tc>
-          <w:tcPr>
-            <w:tcW w:w="907" w:type="dxa"/>
-          </w:tcPr>
-          <w:p>
-            <w:pPr>
-              <w:jc w:val="center"/>
-              <w:cnfStyle w:val="000000100000"/>
-            </w:pPr>
-          </w:p>
-        </w:tc>
-        <w:tc>
-          <w:tcPr>
-            <w:tcW w:w="829" w:type="dxa"/>
-          </w:tcPr>
-          <w:p>
-            <w:pPr>
-              <w:jc w:val="center"/>
-              <w:cnfStyle w:val="000000100000"/>
-            </w:pPr>
-          </w:p>
-        </w:tc>
-        <w:tc>
-          <w:tcPr>
-            <w:tcW w:w="830" w:type="dxa"/>
-          </w:tcPr>
-          <w:p>
-            <w:pPr>
-              <w:jc w:val="center"/>
-              <w:cnfStyle w:val="000000100000"/>
-            </w:pPr>
-          </w:p>
-        </w:tc>
-        <w:tc>
-          <w:tcPr>
-            <w:tcW w:w="829" w:type="dxa"/>
-          </w:tcPr>
-          <w:p>
-            <w:pPr>
-              <w:jc w:val="center"/>
-              <w:cnfStyle w:val="000000100000"/>
-            </w:pPr>
-          </w:p>
-        </w:tc>
-        <w:tc>
-          <w:tcPr>
-            <w:tcW w:w="864" w:type="dxa"/>
-          </w:tcPr>
-          <w:p>
-            <w:pPr>
-              <w:jc w:val="center"/>
-              <w:cnfStyle w:val="000000100000"/>
-            </w:pPr>
-          </w:p>
-        </w:tc>
-        <w:tc>
-          <w:tcPr>
-            <w:tcW w:w="1128" w:type="dxa"/>
-          </w:tcPr>
-          <w:p>
-            <w:pPr>
-              <w:jc w:val="center"/>
-              <w:cnfStyle w:val="000000100000"/>
-              <w:rPr>
-                <w:b/>
-                <w:i/>
-              </w:rPr>
-            </w:pPr>
-            <w:r>
-              <w:rPr>
-                <w:b/>
-                <w:i/>
-              </w:rPr>
-              <w:t>-</w:t>
-            </w:r>
-          </w:p>
-        </w:tc>
-      </w:tr>
-      <w:tr>
-        <w:trPr>
-          <w:cnfStyle w:val="000000010000"/>
-        </w:trPr>
-        <w:tc>
-          <w:tcPr>
-            <w:cnfStyle w:val="001000000000"/>
-            <w:tcW w:w="3085" w:type="dxa"/>
-          </w:tcPr>
-          <w:p>
-            <w:pPr>
-              <w:jc w:val="right"/>
-            </w:pPr>
-            <w:r>
-              <w:t>Skattad tid</w:t>
-            </w:r>
-          </w:p>
-        </w:tc>
-        <w:tc>
-          <w:tcPr>
-            <w:tcW w:w="1134" w:type="dxa"/>
-          </w:tcPr>
-          <w:p>
-            <w:pPr>
-              <w:jc w:val="center"/>
-              <w:cnfStyle w:val="000000010000"/>
-            </w:pPr>
-          </w:p>
-        </w:tc>
-        <w:tc>
-          <w:tcPr>
-            <w:tcW w:w="907" w:type="dxa"/>
-          </w:tcPr>
-          <w:p>
-            <w:pPr>
-              <w:jc w:val="center"/>
-              <w:cnfStyle w:val="000000010000"/>
-            </w:pPr>
-          </w:p>
-        </w:tc>
-        <w:tc>
-          <w:tcPr>
-            <w:tcW w:w="829" w:type="dxa"/>
-          </w:tcPr>
-          <w:p>
-            <w:pPr>
-              <w:jc w:val="center"/>
-              <w:cnfStyle w:val="000000010000"/>
-            </w:pPr>
           </w:p>
         </w:tc>
         <w:tc>

--- a/sprint backlog.docx
+++ b/sprint backlog.docx
@@ -1143,6 +1143,9 @@
               <w:jc w:val="center"/>
               <w:cnfStyle w:val="000000100000"/>
             </w:pPr>
+            <w:r>
+              <w:t>0</w:t>
+            </w:r>
           </w:p>
         </w:tc>
         <w:tc>
@@ -1185,7 +1188,7 @@
                 <w:b/>
                 <w:i/>
               </w:rPr>
-              <w:t>2</w:t>
+              <w:t>3</w:t>
             </w:r>
           </w:p>
         </w:tc>
@@ -1256,6 +1259,9 @@
               <w:jc w:val="center"/>
               <w:cnfStyle w:val="000000010000"/>
             </w:pPr>
+            <w:r>
+              <w:t>2</w:t>
+            </w:r>
           </w:p>
         </w:tc>
         <w:tc>
@@ -1293,6 +1299,13 @@
                 <w:i/>
               </w:rPr>
             </w:pPr>
+            <w:r>
+              <w:rPr>
+                <w:b/>
+                <w:i/>
+              </w:rPr>
+              <w:t>2</w:t>
+            </w:r>
           </w:p>
         </w:tc>
       </w:tr>
@@ -1588,6 +1601,9 @@
               <w:jc w:val="center"/>
               <w:cnfStyle w:val="000000100000"/>
             </w:pPr>
+            <w:r>
+              <w:t>2</w:t>
+            </w:r>
           </w:p>
         </w:tc>
         <w:tc>
@@ -1630,7 +1646,7 @@
                 <w:b/>
                 <w:i/>
               </w:rPr>
-              <w:t>1</w:t>
+              <w:t>3</w:t>
             </w:r>
           </w:p>
         </w:tc>
@@ -1695,6 +1711,9 @@
               <w:jc w:val="center"/>
               <w:cnfStyle w:val="000000010000"/>
             </w:pPr>
+            <w:r>
+              <w:t>3</w:t>
+            </w:r>
           </w:p>
         </w:tc>
         <w:tc>
@@ -1732,6 +1751,13 @@
                 <w:i/>
               </w:rPr>
             </w:pPr>
+            <w:r>
+              <w:rPr>
+                <w:b/>
+                <w:i/>
+              </w:rPr>
+              <w:t>1</w:t>
+            </w:r>
           </w:p>
         </w:tc>
       </w:tr>
@@ -1929,6 +1955,9 @@
               <w:jc w:val="center"/>
               <w:cnfStyle w:val="000000010000"/>
             </w:pPr>
+            <w:r>
+              <w:t>7</w:t>
+            </w:r>
           </w:p>
         </w:tc>
         <w:tc>

--- a/sprint backlog.docx
+++ b/sprint backlog.docx
@@ -29,6 +29,26 @@
           <w:szCs w:val="48"/>
         </w:rPr>
         <w:t xml:space="preserve"> backlog - webbprojektet nivå 4</w:t>
+      </w:r>
+    </w:p>
+    <w:p>
+      <w:pPr>
+        <w:jc w:val="center"/>
+        <w:rPr>
+          <w:b/>
+          <w:i/>
+          <w:sz w:val="48"/>
+          <w:szCs w:val="48"/>
+        </w:rPr>
+      </w:pPr>
+      <w:r>
+        <w:rPr>
+          <w:b/>
+          <w:i/>
+          <w:sz w:val="48"/>
+          <w:szCs w:val="48"/>
+        </w:rPr>
+        <w:t>Joakim Larsson</w:t>
       </w:r>
     </w:p>
     <w:p>
@@ -1157,6 +1177,9 @@
               <w:jc w:val="center"/>
               <w:cnfStyle w:val="000000100000"/>
             </w:pPr>
+            <w:r>
+              <w:t>0</w:t>
+            </w:r>
           </w:p>
         </w:tc>
         <w:tc>
@@ -1188,7 +1211,7 @@
                 <w:b/>
                 <w:i/>
               </w:rPr>
-              <w:t>3</w:t>
+              <w:t>4</w:t>
             </w:r>
           </w:p>
         </w:tc>
@@ -1273,6 +1296,9 @@
               <w:jc w:val="center"/>
               <w:cnfStyle w:val="000000010000"/>
             </w:pPr>
+            <w:r>
+              <w:t>0</w:t>
+            </w:r>
           </w:p>
         </w:tc>
         <w:tc>
@@ -1304,7 +1330,7 @@
                 <w:b/>
                 <w:i/>
               </w:rPr>
-              <w:t>2</w:t>
+              <w:t>4</w:t>
             </w:r>
           </w:p>
         </w:tc>
@@ -1375,6 +1401,9 @@
               <w:jc w:val="center"/>
               <w:cnfStyle w:val="000000100000"/>
             </w:pPr>
+            <w:r>
+              <w:t>0</w:t>
+            </w:r>
           </w:p>
         </w:tc>
         <w:tc>
@@ -1386,6 +1415,9 @@
               <w:jc w:val="center"/>
               <w:cnfStyle w:val="000000100000"/>
             </w:pPr>
+            <w:r>
+              <w:t>0</w:t>
+            </w:r>
           </w:p>
         </w:tc>
         <w:tc>
@@ -1488,6 +1520,9 @@
               <w:jc w:val="center"/>
               <w:cnfStyle w:val="000000010000"/>
             </w:pPr>
+            <w:r>
+              <w:t>0</w:t>
+            </w:r>
           </w:p>
         </w:tc>
         <w:tc>
@@ -1499,6 +1534,9 @@
               <w:jc w:val="center"/>
               <w:cnfStyle w:val="000000010000"/>
             </w:pPr>
+            <w:r>
+              <w:t>0</w:t>
+            </w:r>
           </w:p>
         </w:tc>
         <w:tc>
@@ -1615,6 +1653,9 @@
               <w:jc w:val="center"/>
               <w:cnfStyle w:val="000000100000"/>
             </w:pPr>
+            <w:r>
+              <w:t>1</w:t>
+            </w:r>
           </w:p>
         </w:tc>
         <w:tc>
@@ -1646,7 +1687,7 @@
                 <w:b/>
                 <w:i/>
               </w:rPr>
-              <w:t>3</w:t>
+              <w:t>4</w:t>
             </w:r>
           </w:p>
         </w:tc>
@@ -1662,6 +1703,9 @@
           </w:tcPr>
           <w:p>
             <w:r>
+              <w:t xml:space="preserve">* </w:t>
+            </w:r>
+            <w:r>
               <w:t>Prestandaförbättring</w:t>
             </w:r>
           </w:p>
@@ -1725,6 +1769,9 @@
               <w:jc w:val="center"/>
               <w:cnfStyle w:val="000000010000"/>
             </w:pPr>
+            <w:r>
+              <w:t>2</w:t>
+            </w:r>
           </w:p>
         </w:tc>
         <w:tc>
@@ -1756,7 +1803,7 @@
                 <w:b/>
                 <w:i/>
               </w:rPr>
-              <w:t>1</w:t>
+              <w:t>2</w:t>
             </w:r>
           </w:p>
         </w:tc>
@@ -1771,11 +1818,8 @@
             <w:tcW w:w="3085" w:type="dxa"/>
           </w:tcPr>
           <w:p>
-            <w:pPr>
-              <w:jc w:val="right"/>
-            </w:pPr>
-            <w:r>
-              <w:t>Ideal tid</w:t>
+            <w:r>
+              <w:t>* Integrera chattfunktion</w:t>
             </w:r>
           </w:p>
         </w:tc>
@@ -1788,9 +1832,6 @@
               <w:jc w:val="center"/>
               <w:cnfStyle w:val="000000100000"/>
             </w:pPr>
-            <w:r>
-              <w:t>30</w:t>
-            </w:r>
           </w:p>
         </w:tc>
         <w:tc>
@@ -1802,9 +1843,6 @@
               <w:jc w:val="center"/>
               <w:cnfStyle w:val="000000100000"/>
             </w:pPr>
-            <w:r>
-              <w:t>24</w:t>
-            </w:r>
           </w:p>
         </w:tc>
         <w:tc>
@@ -1816,9 +1854,6 @@
               <w:jc w:val="center"/>
               <w:cnfStyle w:val="000000100000"/>
             </w:pPr>
-            <w:r>
-              <w:t>18</w:t>
-            </w:r>
           </w:p>
         </w:tc>
         <w:tc>
@@ -1830,9 +1865,6 @@
               <w:jc w:val="center"/>
               <w:cnfStyle w:val="000000100000"/>
             </w:pPr>
-            <w:r>
-              <w:t>12</w:t>
-            </w:r>
           </w:p>
         </w:tc>
         <w:tc>
@@ -1845,7 +1877,7 @@
               <w:cnfStyle w:val="000000100000"/>
             </w:pPr>
             <w:r>
-              <w:t>6</w:t>
+              <w:t>1</w:t>
             </w:r>
           </w:p>
         </w:tc>
@@ -1858,9 +1890,6 @@
               <w:jc w:val="center"/>
               <w:cnfStyle w:val="000000100000"/>
             </w:pPr>
-            <w:r>
-              <w:t>0</w:t>
-            </w:r>
           </w:p>
         </w:tc>
         <w:tc>
@@ -1881,7 +1910,7 @@
                 <w:b/>
                 <w:i/>
               </w:rPr>
-              <w:t>-</w:t>
+              <w:t>3</w:t>
             </w:r>
           </w:p>
         </w:tc>
@@ -1900,6 +1929,131 @@
               <w:jc w:val="right"/>
             </w:pPr>
             <w:r>
+              <w:t>Ideal tid</w:t>
+            </w:r>
+          </w:p>
+        </w:tc>
+        <w:tc>
+          <w:tcPr>
+            <w:tcW w:w="1134" w:type="dxa"/>
+          </w:tcPr>
+          <w:p>
+            <w:pPr>
+              <w:jc w:val="center"/>
+              <w:cnfStyle w:val="000000010000"/>
+            </w:pPr>
+            <w:r>
+              <w:t>30</w:t>
+            </w:r>
+          </w:p>
+        </w:tc>
+        <w:tc>
+          <w:tcPr>
+            <w:tcW w:w="907" w:type="dxa"/>
+          </w:tcPr>
+          <w:p>
+            <w:pPr>
+              <w:jc w:val="center"/>
+              <w:cnfStyle w:val="000000010000"/>
+            </w:pPr>
+            <w:r>
+              <w:t>24</w:t>
+            </w:r>
+          </w:p>
+        </w:tc>
+        <w:tc>
+          <w:tcPr>
+            <w:tcW w:w="829" w:type="dxa"/>
+          </w:tcPr>
+          <w:p>
+            <w:pPr>
+              <w:jc w:val="center"/>
+              <w:cnfStyle w:val="000000010000"/>
+            </w:pPr>
+            <w:r>
+              <w:t>18</w:t>
+            </w:r>
+          </w:p>
+        </w:tc>
+        <w:tc>
+          <w:tcPr>
+            <w:tcW w:w="830" w:type="dxa"/>
+          </w:tcPr>
+          <w:p>
+            <w:pPr>
+              <w:jc w:val="center"/>
+              <w:cnfStyle w:val="000000010000"/>
+            </w:pPr>
+            <w:r>
+              <w:t>12</w:t>
+            </w:r>
+          </w:p>
+        </w:tc>
+        <w:tc>
+          <w:tcPr>
+            <w:tcW w:w="829" w:type="dxa"/>
+          </w:tcPr>
+          <w:p>
+            <w:pPr>
+              <w:jc w:val="center"/>
+              <w:cnfStyle w:val="000000010000"/>
+            </w:pPr>
+            <w:r>
+              <w:t>6</w:t>
+            </w:r>
+          </w:p>
+        </w:tc>
+        <w:tc>
+          <w:tcPr>
+            <w:tcW w:w="864" w:type="dxa"/>
+          </w:tcPr>
+          <w:p>
+            <w:pPr>
+              <w:jc w:val="center"/>
+              <w:cnfStyle w:val="000000010000"/>
+            </w:pPr>
+            <w:r>
+              <w:t>0</w:t>
+            </w:r>
+          </w:p>
+        </w:tc>
+        <w:tc>
+          <w:tcPr>
+            <w:tcW w:w="1128" w:type="dxa"/>
+          </w:tcPr>
+          <w:p>
+            <w:pPr>
+              <w:jc w:val="center"/>
+              <w:cnfStyle w:val="000000010000"/>
+              <w:rPr>
+                <w:b/>
+                <w:i/>
+              </w:rPr>
+            </w:pPr>
+            <w:r>
+              <w:rPr>
+                <w:b/>
+                <w:i/>
+              </w:rPr>
+              <w:t>-</w:t>
+            </w:r>
+          </w:p>
+        </w:tc>
+      </w:tr>
+      <w:tr>
+        <w:trPr>
+          <w:cnfStyle w:val="000000100000"/>
+        </w:trPr>
+        <w:tc>
+          <w:tcPr>
+            <w:cnfStyle w:val="001000000000"/>
+            <w:tcW w:w="3085" w:type="dxa"/>
+          </w:tcPr>
+          <w:p>
+            <w:pPr>
+              <w:jc w:val="right"/>
+            </w:pPr>
+            <w:r>
               <w:t>Skattad tid</w:t>
             </w:r>
           </w:p>
@@ -1911,7 +2065,7 @@
           <w:p>
             <w:pPr>
               <w:jc w:val="center"/>
-              <w:cnfStyle w:val="000000010000"/>
+              <w:cnfStyle w:val="000000100000"/>
             </w:pPr>
             <w:r>
               <w:t>30</w:t>
@@ -1925,7 +2079,7 @@
           <w:p>
             <w:pPr>
               <w:jc w:val="center"/>
-              <w:cnfStyle w:val="000000010000"/>
+              <w:cnfStyle w:val="000000100000"/>
             </w:pPr>
             <w:r>
               <w:t>24</w:t>
@@ -1939,7 +2093,7 @@
           <w:p>
             <w:pPr>
               <w:jc w:val="center"/>
-              <w:cnfStyle w:val="000000010000"/>
+              <w:cnfStyle w:val="000000100000"/>
             </w:pPr>
             <w:r>
               <w:t>12</w:t>
@@ -1953,7 +2107,7 @@
           <w:p>
             <w:pPr>
               <w:jc w:val="center"/>
-              <w:cnfStyle w:val="000000010000"/>
+              <w:cnfStyle w:val="000000100000"/>
             </w:pPr>
             <w:r>
               <w:t>7</w:t>
@@ -1967,8 +2121,11 @@
           <w:p>
             <w:pPr>
               <w:jc w:val="center"/>
-              <w:cnfStyle w:val="000000010000"/>
-            </w:pPr>
+              <w:cnfStyle w:val="000000100000"/>
+            </w:pPr>
+            <w:r>
+              <w:t>4</w:t>
+            </w:r>
           </w:p>
         </w:tc>
         <w:tc>
@@ -1978,7 +2135,7 @@
           <w:p>
             <w:pPr>
               <w:jc w:val="center"/>
-              <w:cnfStyle w:val="000000010000"/>
+              <w:cnfStyle w:val="000000100000"/>
             </w:pPr>
           </w:p>
         </w:tc>
@@ -1989,7 +2146,7 @@
           <w:p>
             <w:pPr>
               <w:jc w:val="center"/>
-              <w:cnfStyle w:val="000000010000"/>
+              <w:cnfStyle w:val="000000100000"/>
               <w:rPr>
                 <w:b/>
                 <w:i/>
@@ -2007,6 +2164,11 @@
       </w:tr>
     </w:tbl>
     <w:p/>
+    <w:p>
+      <w:r>
+        <w:t>* Tillagda i efterhand.</w:t>
+      </w:r>
+    </w:p>
     <w:sectPr>
       <w:pgSz w:w="11906" w:h="16838"/>
       <w:pgMar w:top="1417" w:right="1417" w:bottom="1417" w:left="1417" w:header="708" w:footer="708" w:gutter="0"/>
@@ -2392,6 +2554,17 @@
       <w:szCs w:val="16"/>
     </w:rPr>
   </w:style>
+  <w:style w:type="paragraph" w:styleId="ListParagraph">
+    <w:name w:val="List Paragraph"/>
+    <w:basedOn w:val="Normal"/>
+    <w:uiPriority w:val="34"/>
+    <w:qFormat/>
+    <w:rsid w:val="00653EA0"/>
+    <w:pPr>
+      <w:ind w:left="720"/>
+      <w:contextualSpacing/>
+    </w:pPr>
+  </w:style>
 </w:styles>
 </file>
 

--- a/sprint backlog.docx
+++ b/sprint backlog.docx
@@ -943,7 +943,7 @@
                 <w:b/>
                 <w:i/>
               </w:rPr>
-              <w:t>-</w:t>
+              <w:t>28</w:t>
             </w:r>
           </w:p>
         </w:tc>
@@ -1191,6 +1191,9 @@
               <w:jc w:val="center"/>
               <w:cnfStyle w:val="000000100000"/>
             </w:pPr>
+            <w:r>
+              <w:t>0</w:t>
+            </w:r>
           </w:p>
         </w:tc>
         <w:tc>
@@ -1310,6 +1313,9 @@
               <w:jc w:val="center"/>
               <w:cnfStyle w:val="000000010000"/>
             </w:pPr>
+            <w:r>
+              <w:t>0</w:t>
+            </w:r>
           </w:p>
         </w:tc>
         <w:tc>
@@ -1429,6 +1435,9 @@
               <w:jc w:val="center"/>
               <w:cnfStyle w:val="000000100000"/>
             </w:pPr>
+            <w:r>
+              <w:t>0</w:t>
+            </w:r>
           </w:p>
         </w:tc>
         <w:tc>
@@ -1548,6 +1557,9 @@
               <w:jc w:val="center"/>
               <w:cnfStyle w:val="000000010000"/>
             </w:pPr>
+            <w:r>
+              <w:t>0</w:t>
+            </w:r>
           </w:p>
         </w:tc>
         <w:tc>
@@ -1667,6 +1679,9 @@
               <w:jc w:val="center"/>
               <w:cnfStyle w:val="000000100000"/>
             </w:pPr>
+            <w:r>
+              <w:t>0</w:t>
+            </w:r>
           </w:p>
         </w:tc>
         <w:tc>
@@ -1687,7 +1702,7 @@
                 <w:b/>
                 <w:i/>
               </w:rPr>
-              <w:t>4</w:t>
+              <w:t>5</w:t>
             </w:r>
           </w:p>
         </w:tc>
@@ -1783,6 +1798,9 @@
               <w:jc w:val="center"/>
               <w:cnfStyle w:val="000000010000"/>
             </w:pPr>
+            <w:r>
+              <w:t>0</w:t>
+            </w:r>
           </w:p>
         </w:tc>
         <w:tc>
@@ -1890,6 +1908,9 @@
               <w:jc w:val="center"/>
               <w:cnfStyle w:val="000000100000"/>
             </w:pPr>
+            <w:r>
+              <w:t>0</w:t>
+            </w:r>
           </w:p>
         </w:tc>
         <w:tc>
@@ -1910,7 +1931,7 @@
                 <w:b/>
                 <w:i/>
               </w:rPr>
-              <w:t>3</w:t>
+              <w:t>4</w:t>
             </w:r>
           </w:p>
         </w:tc>
@@ -2137,6 +2158,9 @@
               <w:jc w:val="center"/>
               <w:cnfStyle w:val="000000100000"/>
             </w:pPr>
+            <w:r>
+              <w:t>0</w:t>
+            </w:r>
           </w:p>
         </w:tc>
         <w:tc>
@@ -2157,7 +2181,14 @@
                 <w:b/>
                 <w:i/>
               </w:rPr>
-              <w:t>-</w:t>
+              <w:t>2</w:t>
+            </w:r>
+            <w:r>
+              <w:rPr>
+                <w:b/>
+                <w:i/>
+              </w:rPr>
+              <w:t>6</w:t>
             </w:r>
           </w:p>
         </w:tc>
